--- a/后台管理需求.docx
+++ b/后台管理需求.docx
@@ -51,7 +51,6 @@
       <w:pPr>
         <w:ind w:firstLine="420"/>
         <w:rPr>
-          <w:rFonts w:hint="eastAsia"/>
           <w:shd w:val="clear" w:color="auto" w:fill="FFFFFF"/>
         </w:rPr>
       </w:pPr>
@@ -77,9 +76,6 @@
     <w:p>
       <w:pPr>
         <w:ind w:firstLine="420"/>
-        <w:rPr>
-          <w:rFonts w:hint="eastAsia"/>
-        </w:rPr>
       </w:pPr>
       <w:r>
         <w:rPr>
@@ -89,11 +85,6 @@
       </w:r>
     </w:p>
     <w:p>
-      <w:pPr>
-        <w:rPr>
-          <w:rFonts w:hint="eastAsia"/>
-        </w:rPr>
-      </w:pPr>
       <w:r>
         <w:rPr>
           <w:rFonts w:hint="eastAsia"/>
@@ -102,11 +93,6 @@
       </w:r>
     </w:p>
     <w:p>
-      <w:pPr>
-        <w:rPr>
-          <w:rFonts w:hint="eastAsia"/>
-        </w:rPr>
-      </w:pPr>
       <w:r>
         <w:rPr>
           <w:rFonts w:hint="eastAsia"/>
@@ -172,49 +158,876 @@
           <w:sz w:val="30"/>
           <w:szCs w:val="30"/>
         </w:rPr>
-        <w:t>二、</w:t>
-      </w:r>
-      <w:r>
+        <w:t>二、产品架构</w:t>
+      </w:r>
+    </w:p>
+    <w:p>
+      <w:r>
+        <w:rPr>
+          <w:rFonts w:hint="eastAsia"/>
+        </w:rPr>
+        <w:t>在进行公寓管理业务中，需要使用到的产品主要是下面几个：</w:t>
+      </w:r>
+      <w:r>
+        <w:rPr>
+          <w:rFonts w:hint="eastAsia"/>
+        </w:rPr>
+        <w:t>PC端的公寓管理系统、经纪人的移动办公App、面向C端的租客端找房App、C</w:t>
+      </w:r>
+      <w:proofErr w:type="gramStart"/>
+      <w:r>
+        <w:rPr>
+          <w:rFonts w:hint="eastAsia"/>
+        </w:rPr>
+        <w:t>端小程序</w:t>
+      </w:r>
+      <w:proofErr w:type="gramEnd"/>
+      <w:r>
+        <w:rPr>
+          <w:rFonts w:hint="eastAsia"/>
+        </w:rPr>
+        <w:t>。</w:t>
+      </w:r>
+      <w:r>
+        <w:rPr>
+          <w:noProof/>
+        </w:rPr>
+        <w:lastRenderedPageBreak/>
+        <w:drawing>
+          <wp:inline distT="0" distB="0" distL="0" distR="0" wp14:anchorId="42FD2330" wp14:editId="7E6D2DE4">
+            <wp:extent cx="2596243" cy="2301875"/>
+            <wp:effectExtent l="0" t="0" r="0" b="3175"/>
+            <wp:docPr id="11" name="图片 11"/>
+            <wp:cNvGraphicFramePr>
+              <a:graphicFrameLocks xmlns:a="http://schemas.openxmlformats.org/drawingml/2006/main" noChangeAspect="1"/>
+            </wp:cNvGraphicFramePr>
+            <a:graphic xmlns:a="http://schemas.openxmlformats.org/drawingml/2006/main">
+              <a:graphicData uri="http://schemas.openxmlformats.org/drawingml/2006/picture">
+                <pic:pic xmlns:pic="http://schemas.openxmlformats.org/drawingml/2006/picture">
+                  <pic:nvPicPr>
+                    <pic:cNvPr id="11" name="图片 11"/>
+                    <pic:cNvPicPr/>
+                  </pic:nvPicPr>
+                  <pic:blipFill>
+                    <a:blip r:embed="rId8">
+                      <a:extLst>
+                        <a:ext uri="{28A0092B-C50C-407E-A947-70E740481C1C}">
+                          <a14:useLocalDpi xmlns:a14="http://schemas.microsoft.com/office/drawing/2010/main" val="0"/>
+                        </a:ext>
+                      </a:extLst>
+                    </a:blip>
+                    <a:stretch>
+                      <a:fillRect/>
+                    </a:stretch>
+                  </pic:blipFill>
+                  <pic:spPr>
+                    <a:xfrm>
+                      <a:off x="0" y="0"/>
+                      <a:ext cx="2626390" cy="2328604"/>
+                    </a:xfrm>
+                    <a:prstGeom prst="rect">
+                      <a:avLst/>
+                    </a:prstGeom>
+                  </pic:spPr>
+                </pic:pic>
+              </a:graphicData>
+            </a:graphic>
+          </wp:inline>
+        </w:drawing>
+      </w:r>
+      <w:r>
+        <w:rPr>
+          <w:noProof/>
+        </w:rPr>
+        <w:drawing>
+          <wp:inline distT="0" distB="0" distL="0" distR="0" wp14:anchorId="68398638" wp14:editId="7813B328">
+            <wp:extent cx="2622408" cy="2296523"/>
+            <wp:effectExtent l="0" t="0" r="6985" b="8890"/>
+            <wp:docPr id="10" name="图片 10"/>
+            <wp:cNvGraphicFramePr>
+              <a:graphicFrameLocks xmlns:a="http://schemas.openxmlformats.org/drawingml/2006/main" noChangeAspect="1"/>
+            </wp:cNvGraphicFramePr>
+            <a:graphic xmlns:a="http://schemas.openxmlformats.org/drawingml/2006/main">
+              <a:graphicData uri="http://schemas.openxmlformats.org/drawingml/2006/picture">
+                <pic:pic xmlns:pic="http://schemas.openxmlformats.org/drawingml/2006/picture">
+                  <pic:nvPicPr>
+                    <pic:cNvPr id="10" name="图片 10"/>
+                    <pic:cNvPicPr/>
+                  </pic:nvPicPr>
+                  <pic:blipFill>
+                    <a:blip r:embed="rId9">
+                      <a:extLst>
+                        <a:ext uri="{28A0092B-C50C-407E-A947-70E740481C1C}">
+                          <a14:useLocalDpi xmlns:a14="http://schemas.microsoft.com/office/drawing/2010/main" val="0"/>
+                        </a:ext>
+                      </a:extLst>
+                    </a:blip>
+                    <a:stretch>
+                      <a:fillRect/>
+                    </a:stretch>
+                  </pic:blipFill>
+                  <pic:spPr>
+                    <a:xfrm>
+                      <a:off x="0" y="0"/>
+                      <a:ext cx="2685545" cy="2351814"/>
+                    </a:xfrm>
+                    <a:prstGeom prst="rect">
+                      <a:avLst/>
+                    </a:prstGeom>
+                  </pic:spPr>
+                </pic:pic>
+              </a:graphicData>
+            </a:graphic>
+          </wp:inline>
+        </w:drawing>
+      </w:r>
+    </w:p>
+    <w:p>
+      <w:r>
+        <w:rPr>
+          <w:rFonts w:hint="eastAsia"/>
+          <w:noProof/>
+        </w:rPr>
+        <w:drawing>
+          <wp:inline distT="0" distB="0" distL="0" distR="0" wp14:anchorId="0C517027" wp14:editId="7225BC0D">
+            <wp:extent cx="5274310" cy="4161790"/>
+            <wp:effectExtent l="0" t="0" r="2540" b="0"/>
+            <wp:docPr id="4" name="图片 4"/>
+            <wp:cNvGraphicFramePr>
+              <a:graphicFrameLocks xmlns:a="http://schemas.openxmlformats.org/drawingml/2006/main" noChangeAspect="1"/>
+            </wp:cNvGraphicFramePr>
+            <a:graphic xmlns:a="http://schemas.openxmlformats.org/drawingml/2006/main">
+              <a:graphicData uri="http://schemas.openxmlformats.org/drawingml/2006/picture">
+                <pic:pic xmlns:pic="http://schemas.openxmlformats.org/drawingml/2006/picture">
+                  <pic:nvPicPr>
+                    <pic:cNvPr id="4" name="图片 4"/>
+                    <pic:cNvPicPr/>
+                  </pic:nvPicPr>
+                  <pic:blipFill>
+                    <a:blip r:embed="rId10">
+                      <a:extLst>
+                        <a:ext uri="{28A0092B-C50C-407E-A947-70E740481C1C}">
+                          <a14:useLocalDpi xmlns:a14="http://schemas.microsoft.com/office/drawing/2010/main" val="0"/>
+                        </a:ext>
+                      </a:extLst>
+                    </a:blip>
+                    <a:stretch>
+                      <a:fillRect/>
+                    </a:stretch>
+                  </pic:blipFill>
+                  <pic:spPr>
+                    <a:xfrm>
+                      <a:off x="0" y="0"/>
+                      <a:ext cx="5274310" cy="4161790"/>
+                    </a:xfrm>
+                    <a:prstGeom prst="rect">
+                      <a:avLst/>
+                    </a:prstGeom>
+                  </pic:spPr>
+                </pic:pic>
+              </a:graphicData>
+            </a:graphic>
+          </wp:inline>
+        </w:drawing>
+      </w:r>
+    </w:p>
+    <w:p>
+      <w:r>
+        <w:rPr>
+          <w:rFonts w:hint="eastAsia"/>
+        </w:rPr>
+        <w:t>公寓管理系统是所有公司员工信息、房客源信息、业务信息和财务信息的集合。</w:t>
+      </w:r>
+    </w:p>
+    <w:p>
+      <w:pPr>
+        <w:rPr>
+          <w:rFonts w:hint="eastAsia"/>
+        </w:rPr>
+      </w:pPr>
+      <w:r>
+        <w:rPr>
+          <w:rFonts w:hint="eastAsia"/>
+        </w:rPr>
+        <w:t>管理层在系统内管理员工信息和权限，对各项业务和财务进行审批，查看公司整体状况。</w:t>
+      </w:r>
+    </w:p>
+    <w:p>
+      <w:pPr>
+        <w:widowControl/>
+        <w:shd w:val="clear" w:color="auto" w:fill="FFFFFF"/>
+        <w:spacing w:after="270"/>
+        <w:jc w:val="left"/>
+        <w:rPr>
+          <w:rFonts w:ascii="微软雅黑" w:eastAsia="微软雅黑" w:hAnsi="微软雅黑" w:cs="宋体" w:hint="eastAsia"/>
+          <w:kern w:val="0"/>
+          <w:sz w:val="27"/>
+          <w:szCs w:val="27"/>
+        </w:rPr>
+      </w:pPr>
+      <w:r>
+        <w:rPr>
+          <w:rFonts w:hint="eastAsia"/>
+        </w:rPr>
+        <w:t>管家要在系统内录入房源、客源、合同和账单，在系统内进行业务操作（维修等），或将线下业务动作（带看、合同等）记录到系统</w:t>
+      </w:r>
+      <w:r>
+        <w:rPr>
+          <w:rFonts w:ascii="微软雅黑" w:eastAsia="微软雅黑" w:hAnsi="微软雅黑" w:cs="宋体" w:hint="eastAsia"/>
+          <w:kern w:val="0"/>
+          <w:sz w:val="27"/>
+          <w:szCs w:val="27"/>
+        </w:rPr>
+        <w:t>。</w:t>
+      </w:r>
+    </w:p>
+    <w:p>
+      <w:pPr>
+        <w:rPr>
+          <w:rFonts w:hint="eastAsia"/>
+        </w:rPr>
+      </w:pPr>
+      <w:r>
+        <w:rPr>
+          <w:rFonts w:hint="eastAsia"/>
+        </w:rPr>
+        <w:t>财务人员可以在系统中进行查账、对账操作。</w:t>
+      </w:r>
+    </w:p>
+    <w:p>
+      <w:pPr>
+        <w:rPr>
+          <w:rFonts w:hint="eastAsia"/>
+        </w:rPr>
+      </w:pPr>
+      <w:r>
+        <w:rPr>
+          <w:rFonts w:hint="eastAsia"/>
+        </w:rPr>
+        <w:t>每一个角色都需要在系统里进行操作，所以系统里的模块、功能、数据表格、内在逻辑都比较复杂。</w:t>
+      </w:r>
+    </w:p>
+    <w:p>
+      <w:r>
+        <w:rPr>
+          <w:noProof/>
+        </w:rPr>
+        <w:lastRenderedPageBreak/>
+        <w:drawing>
+          <wp:inline distT="0" distB="0" distL="0" distR="0" wp14:anchorId="6F77743D" wp14:editId="6A926E03">
+            <wp:extent cx="5274310" cy="6593205"/>
+            <wp:effectExtent l="0" t="0" r="2540" b="0"/>
+            <wp:docPr id="5" name="图片 5"/>
+            <wp:cNvGraphicFramePr>
+              <a:graphicFrameLocks xmlns:a="http://schemas.openxmlformats.org/drawingml/2006/main" noChangeAspect="1"/>
+            </wp:cNvGraphicFramePr>
+            <a:graphic xmlns:a="http://schemas.openxmlformats.org/drawingml/2006/main">
+              <a:graphicData uri="http://schemas.openxmlformats.org/drawingml/2006/picture">
+                <pic:pic xmlns:pic="http://schemas.openxmlformats.org/drawingml/2006/picture">
+                  <pic:nvPicPr>
+                    <pic:cNvPr id="1" name=""/>
+                    <pic:cNvPicPr/>
+                  </pic:nvPicPr>
+                  <pic:blipFill>
+                    <a:blip r:embed="rId11"/>
+                    <a:stretch>
+                      <a:fillRect/>
+                    </a:stretch>
+                  </pic:blipFill>
+                  <pic:spPr>
+                    <a:xfrm>
+                      <a:off x="0" y="0"/>
+                      <a:ext cx="5274310" cy="6593205"/>
+                    </a:xfrm>
+                    <a:prstGeom prst="rect">
+                      <a:avLst/>
+                    </a:prstGeom>
+                  </pic:spPr>
+                </pic:pic>
+              </a:graphicData>
+            </a:graphic>
+          </wp:inline>
+        </w:drawing>
+      </w:r>
+    </w:p>
+    <w:p>
+      <w:r>
+        <w:rPr>
+          <w:rFonts w:hint="eastAsia"/>
+        </w:rPr>
+        <w:t>经纪人移动端则是考虑移动办公的场景，将电脑系统上的功能有选择地做到移动端上。对经纪人来说，需要考虑经纪人外出的常见操作，添加房源、录入带看、添加预定、添加合同等；而对管理层来说，移动办公最主要的操作是各种审批操作和业务数据的展示。老板能够随时随地关注公司昨日、今日的业务数据。</w:t>
+      </w:r>
+    </w:p>
+    <w:p>
+      <w:pPr>
+        <w:rPr>
+          <w:rFonts w:hint="eastAsia"/>
+        </w:rPr>
+      </w:pPr>
+      <w:r>
+        <w:rPr>
+          <w:rFonts w:hint="eastAsia"/>
+        </w:rPr>
+        <w:t>而租客移动端则是面对租客，让租客能够找房，并通过联系管家、预约</w:t>
+      </w:r>
+      <w:proofErr w:type="gramStart"/>
+      <w:r>
+        <w:rPr>
+          <w:rFonts w:hint="eastAsia"/>
+        </w:rPr>
+        <w:t>带看进行</w:t>
+      </w:r>
+      <w:proofErr w:type="gramEnd"/>
+      <w:r>
+        <w:rPr>
+          <w:rFonts w:hint="eastAsia"/>
+        </w:rPr>
+        <w:t>实地看房。在租客入住后，可在租客端查看自己的租约、账单，还可进行支付账单、申请退房、申请转租、申请维修等操作。</w:t>
+      </w:r>
+    </w:p>
+    <w:p>
+      <w:pPr>
+        <w:pStyle w:val="a8"/>
+        <w:shd w:val="clear" w:color="auto" w:fill="FFFFFF"/>
+        <w:spacing w:before="0" w:beforeAutospacing="0" w:after="270" w:afterAutospacing="0"/>
+        <w:rPr>
+          <w:rFonts w:ascii="微软雅黑" w:eastAsia="微软雅黑" w:hAnsi="微软雅黑" w:hint="eastAsia"/>
+          <w:sz w:val="27"/>
+          <w:szCs w:val="27"/>
+        </w:rPr>
+      </w:pPr>
+      <w:r>
+        <w:rPr>
+          <w:rFonts w:ascii="微软雅黑" w:eastAsia="微软雅黑" w:hAnsi="微软雅黑"/>
+          <w:noProof/>
+          <w:sz w:val="27"/>
+          <w:szCs w:val="27"/>
+        </w:rPr>
+        <w:lastRenderedPageBreak/>
+        <w:drawing>
+          <wp:inline distT="0" distB="0" distL="0" distR="0" wp14:anchorId="497A2A4C" wp14:editId="5D93DA48">
+            <wp:extent cx="3875405" cy="6694805"/>
+            <wp:effectExtent l="0" t="0" r="0" b="0"/>
+            <wp:docPr id="8" name="图片 8" descr="公寓管理业务分析"/>
+            <wp:cNvGraphicFramePr>
+              <a:graphicFrameLocks xmlns:a="http://schemas.openxmlformats.org/drawingml/2006/main" noChangeAspect="1"/>
+            </wp:cNvGraphicFramePr>
+            <a:graphic xmlns:a="http://schemas.openxmlformats.org/drawingml/2006/main">
+              <a:graphicData uri="http://schemas.openxmlformats.org/drawingml/2006/picture">
+                <pic:pic xmlns:pic="http://schemas.openxmlformats.org/drawingml/2006/picture">
+                  <pic:nvPicPr>
+                    <pic:cNvPr id="0" name="Picture 1" descr="公寓管理业务分析"/>
+                    <pic:cNvPicPr>
+                      <a:picLocks noChangeAspect="1" noChangeArrowheads="1"/>
+                    </pic:cNvPicPr>
+                  </pic:nvPicPr>
+                  <pic:blipFill>
+                    <a:blip r:embed="rId12">
+                      <a:extLst>
+                        <a:ext uri="{28A0092B-C50C-407E-A947-70E740481C1C}">
+                          <a14:useLocalDpi xmlns:a14="http://schemas.microsoft.com/office/drawing/2010/main" val="0"/>
+                        </a:ext>
+                      </a:extLst>
+                    </a:blip>
+                    <a:srcRect/>
+                    <a:stretch>
+                      <a:fillRect/>
+                    </a:stretch>
+                  </pic:blipFill>
+                  <pic:spPr bwMode="auto">
+                    <a:xfrm>
+                      <a:off x="0" y="0"/>
+                      <a:ext cx="3875405" cy="6694805"/>
+                    </a:xfrm>
+                    <a:prstGeom prst="rect">
+                      <a:avLst/>
+                    </a:prstGeom>
+                    <a:noFill/>
+                    <a:ln>
+                      <a:noFill/>
+                    </a:ln>
+                  </pic:spPr>
+                </pic:pic>
+              </a:graphicData>
+            </a:graphic>
+          </wp:inline>
+        </w:drawing>
+      </w:r>
+    </w:p>
+    <w:p>
+      <w:pPr>
+        <w:pStyle w:val="a8"/>
+        <w:shd w:val="clear" w:color="auto" w:fill="FFFFFF"/>
+        <w:spacing w:before="0" w:beforeAutospacing="0" w:after="270" w:afterAutospacing="0"/>
+        <w:jc w:val="center"/>
+        <w:rPr>
+          <w:rFonts w:ascii="微软雅黑" w:eastAsia="微软雅黑" w:hAnsi="微软雅黑" w:hint="eastAsia"/>
+          <w:sz w:val="27"/>
+          <w:szCs w:val="27"/>
+        </w:rPr>
+      </w:pPr>
+      <w:proofErr w:type="gramStart"/>
+      <w:r>
+        <w:rPr>
+          <w:rFonts w:ascii="微软雅黑" w:eastAsia="微软雅黑" w:hAnsi="微软雅黑" w:hint="eastAsia"/>
+          <w:sz w:val="27"/>
+          <w:szCs w:val="27"/>
+        </w:rPr>
+        <w:t>巴乐兔</w:t>
+      </w:r>
+      <w:proofErr w:type="gramEnd"/>
+      <w:r>
+        <w:rPr>
+          <w:rFonts w:ascii="微软雅黑" w:eastAsia="微软雅黑" w:hAnsi="微软雅黑" w:hint="eastAsia"/>
+          <w:sz w:val="27"/>
+          <w:szCs w:val="27"/>
+        </w:rPr>
+        <w:t>“生活”模块</w:t>
+      </w:r>
+    </w:p>
+    <w:p>
+      <w:pPr>
+        <w:rPr>
+          <w:rFonts w:hint="eastAsia"/>
+        </w:rPr>
+      </w:pPr>
+      <w:r>
+        <w:rPr>
+          <w:rFonts w:hint="eastAsia"/>
+        </w:rPr>
+        <w:t>管理系统、经纪人移动端、租客</w:t>
+      </w:r>
+      <w:proofErr w:type="gramStart"/>
+      <w:r>
+        <w:rPr>
+          <w:rFonts w:hint="eastAsia"/>
+        </w:rPr>
+        <w:t>移动端这三个</w:t>
+      </w:r>
+      <w:proofErr w:type="gramEnd"/>
+      <w:r>
+        <w:rPr>
+          <w:rFonts w:hint="eastAsia"/>
+        </w:rPr>
+        <w:t>产品端的业务都是围绕着公寓业务进行的，它们之间的操作、信息、流程、逻辑都存在关联。所以在进行产品设计时，需要仔细梳理、仔细考虑其联动性。</w:t>
+      </w:r>
+    </w:p>
+    <w:p>
+      <w:pPr>
+        <w:pStyle w:val="2"/>
+        <w:shd w:val="clear" w:color="auto" w:fill="FFFFFF"/>
+        <w:spacing w:before="450" w:beforeAutospacing="0" w:after="150" w:afterAutospacing="0"/>
         <w:rPr>
           <w:rFonts w:ascii="微软雅黑" w:eastAsia="微软雅黑" w:hAnsi="微软雅黑" w:hint="eastAsia"/>
           <w:sz w:val="30"/>
           <w:szCs w:val="30"/>
         </w:rPr>
-        <w:t>产品架构</w:t>
-      </w:r>
-    </w:p>
-    <w:p>
-      <w:pPr>
-        <w:rPr>
-          <w:rFonts w:hint="eastAsia"/>
-        </w:rPr>
-      </w:pPr>
-      <w:r>
-        <w:rPr>
-          <w:rFonts w:hint="eastAsia"/>
-        </w:rPr>
-        <w:t>在进行公寓管理业务中，需要使用到的产品主要是下面几个：</w:t>
-      </w:r>
-      <w:r>
-        <w:rPr>
-          <w:rFonts w:hint="eastAsia"/>
-        </w:rPr>
-        <w:t>PC端的公寓管理系统、经纪人的移动办公App、面向C端的租客端找房App、C</w:t>
+      </w:pPr>
+      <w:r>
+        <w:rPr>
+          <w:rFonts w:ascii="微软雅黑" w:eastAsia="微软雅黑" w:hAnsi="微软雅黑" w:hint="eastAsia"/>
+          <w:sz w:val="30"/>
+          <w:szCs w:val="30"/>
+        </w:rPr>
+        <w:t>三、</w:t>
+      </w:r>
+      <w:r>
+        <w:rPr>
+          <w:rFonts w:ascii="微软雅黑" w:eastAsia="微软雅黑" w:hAnsi="微软雅黑" w:hint="eastAsia"/>
+          <w:sz w:val="30"/>
+          <w:szCs w:val="30"/>
+        </w:rPr>
+        <w:t>运营策略</w:t>
+      </w:r>
+    </w:p>
+    <w:p>
+      <w:pPr>
+        <w:rPr>
+          <w:rFonts w:hint="eastAsia"/>
+        </w:rPr>
+      </w:pPr>
+      <w:r>
+        <w:rPr>
+          <w:rFonts w:hint="eastAsia"/>
+        </w:rPr>
+        <w:lastRenderedPageBreak/>
+        <w:t>公寓业务相对于传统中介业务的一个重要区别就是：当公寓管理公司自己拥有房源时，便于统一管理，同时也方便进行统一运营。</w:t>
+      </w:r>
+    </w:p>
+    <w:p>
+      <w:pPr>
+        <w:rPr>
+          <w:rFonts w:hint="eastAsia"/>
+        </w:rPr>
+      </w:pPr>
+      <w:r>
+        <w:rPr>
+          <w:rFonts w:hint="eastAsia"/>
+        </w:rPr>
+        <w:t>由于用户是C端用户，再加上主要用户群体是大城市的年轻人。这类群体也是互联网最活跃的用户群体，所以公寓管理公司在运营时，主要以在各类平台上投放广告、</w:t>
       </w:r>
       <w:proofErr w:type="gramStart"/>
       <w:r>
         <w:rPr>
           <w:rFonts w:hint="eastAsia"/>
         </w:rPr>
-        <w:t>端小程序</w:t>
+        <w:t>微信裂变</w:t>
       </w:r>
       <w:proofErr w:type="gramEnd"/>
       <w:r>
         <w:rPr>
           <w:rFonts w:hint="eastAsia"/>
         </w:rPr>
-        <w:t>。</w:t>
-      </w:r>
+        <w:t>等活动为主。</w:t>
+      </w:r>
+    </w:p>
+    <w:p>
+      <w:pPr>
+        <w:rPr>
+          <w:rFonts w:hint="eastAsia"/>
+        </w:rPr>
+      </w:pPr>
+      <w:r>
+        <w:rPr>
+          <w:rFonts w:hint="eastAsia"/>
+        </w:rPr>
+        <w:t>以自如为例，自如稳定且持续地</w:t>
+      </w:r>
+      <w:proofErr w:type="gramStart"/>
+      <w:r>
+        <w:rPr>
+          <w:rFonts w:hint="eastAsia"/>
+        </w:rPr>
+        <w:t>在微博投放</w:t>
+      </w:r>
+      <w:proofErr w:type="gramEnd"/>
+      <w:r>
+        <w:rPr>
+          <w:rFonts w:hint="eastAsia"/>
+        </w:rPr>
+        <w:t>广告，</w:t>
+      </w:r>
+      <w:proofErr w:type="gramStart"/>
+      <w:r>
+        <w:rPr>
+          <w:rFonts w:hint="eastAsia"/>
+        </w:rPr>
+        <w:t>既有微博开屏</w:t>
+      </w:r>
+      <w:proofErr w:type="gramEnd"/>
+      <w:r>
+        <w:rPr>
+          <w:rFonts w:hint="eastAsia"/>
+        </w:rPr>
+        <w:t>页，又有具体的广告博。此外，</w:t>
+      </w:r>
+      <w:proofErr w:type="gramStart"/>
+      <w:r>
+        <w:rPr>
+          <w:rFonts w:hint="eastAsia"/>
+        </w:rPr>
+        <w:t>自如还</w:t>
+      </w:r>
+      <w:proofErr w:type="gramEnd"/>
+      <w:r>
+        <w:rPr>
+          <w:rFonts w:hint="eastAsia"/>
+        </w:rPr>
+        <w:t>通过“转发赢优惠”等方式，促进用户自发传播，达到“社交裂变”的效果。</w:t>
+      </w:r>
+    </w:p>
+    <w:p>
+      <w:pPr>
+        <w:pStyle w:val="a8"/>
+        <w:shd w:val="clear" w:color="auto" w:fill="FFFFFF"/>
+        <w:spacing w:before="0" w:beforeAutospacing="0" w:after="270" w:afterAutospacing="0"/>
+        <w:rPr>
+          <w:rFonts w:ascii="微软雅黑" w:eastAsia="微软雅黑" w:hAnsi="微软雅黑" w:hint="eastAsia"/>
+          <w:sz w:val="27"/>
+          <w:szCs w:val="27"/>
+        </w:rPr>
+      </w:pPr>
+      <w:r>
+        <w:rPr>
+          <w:rFonts w:ascii="微软雅黑" w:eastAsia="微软雅黑" w:hAnsi="微软雅黑"/>
+          <w:noProof/>
+          <w:sz w:val="27"/>
+          <w:szCs w:val="27"/>
+        </w:rPr>
+        <w:drawing>
+          <wp:inline distT="0" distB="0" distL="0" distR="0" wp14:anchorId="6EB58A9C" wp14:editId="5AD81AEC">
+            <wp:extent cx="3837305" cy="2340610"/>
+            <wp:effectExtent l="0" t="0" r="0" b="2540"/>
+            <wp:docPr id="7" name="图片 7" descr="公寓管理业务分析"/>
+            <wp:cNvGraphicFramePr>
+              <a:graphicFrameLocks xmlns:a="http://schemas.openxmlformats.org/drawingml/2006/main" noChangeAspect="1"/>
+            </wp:cNvGraphicFramePr>
+            <a:graphic xmlns:a="http://schemas.openxmlformats.org/drawingml/2006/main">
+              <a:graphicData uri="http://schemas.openxmlformats.org/drawingml/2006/picture">
+                <pic:pic xmlns:pic="http://schemas.openxmlformats.org/drawingml/2006/picture">
+                  <pic:nvPicPr>
+                    <pic:cNvPr id="0" name="Picture 2" descr="公寓管理业务分析"/>
+                    <pic:cNvPicPr>
+                      <a:picLocks noChangeAspect="1" noChangeArrowheads="1"/>
+                    </pic:cNvPicPr>
+                  </pic:nvPicPr>
+                  <pic:blipFill>
+                    <a:blip r:embed="rId13">
+                      <a:extLst>
+                        <a:ext uri="{28A0092B-C50C-407E-A947-70E740481C1C}">
+                          <a14:useLocalDpi xmlns:a14="http://schemas.microsoft.com/office/drawing/2010/main" val="0"/>
+                        </a:ext>
+                      </a:extLst>
+                    </a:blip>
+                    <a:srcRect/>
+                    <a:stretch>
+                      <a:fillRect/>
+                    </a:stretch>
+                  </pic:blipFill>
+                  <pic:spPr bwMode="auto">
+                    <a:xfrm>
+                      <a:off x="0" y="0"/>
+                      <a:ext cx="3837305" cy="2340610"/>
+                    </a:xfrm>
+                    <a:prstGeom prst="rect">
+                      <a:avLst/>
+                    </a:prstGeom>
+                    <a:noFill/>
+                    <a:ln>
+                      <a:noFill/>
+                    </a:ln>
+                  </pic:spPr>
+                </pic:pic>
+              </a:graphicData>
+            </a:graphic>
+          </wp:inline>
+        </w:drawing>
+      </w:r>
+    </w:p>
+    <w:p>
+      <w:pPr>
+        <w:pStyle w:val="a8"/>
+        <w:shd w:val="clear" w:color="auto" w:fill="FFFFFF"/>
+        <w:spacing w:before="0" w:beforeAutospacing="0" w:after="270" w:afterAutospacing="0"/>
+        <w:rPr>
+          <w:rFonts w:ascii="微软雅黑" w:eastAsia="微软雅黑" w:hAnsi="微软雅黑" w:hint="eastAsia"/>
+          <w:sz w:val="27"/>
+          <w:szCs w:val="27"/>
+        </w:rPr>
+      </w:pPr>
+      <w:r>
+        <w:rPr>
+          <w:rFonts w:ascii="微软雅黑" w:eastAsia="微软雅黑" w:hAnsi="微软雅黑"/>
+          <w:noProof/>
+          <w:sz w:val="27"/>
+          <w:szCs w:val="27"/>
+        </w:rPr>
+        <w:lastRenderedPageBreak/>
+        <w:drawing>
+          <wp:inline distT="0" distB="0" distL="0" distR="0" wp14:anchorId="45937D2E" wp14:editId="7DF3DB45">
+            <wp:extent cx="3858895" cy="6640195"/>
+            <wp:effectExtent l="0" t="0" r="8255" b="8255"/>
+            <wp:docPr id="6" name="图片 6" descr="公寓管理业务分析"/>
+            <wp:cNvGraphicFramePr>
+              <a:graphicFrameLocks xmlns:a="http://schemas.openxmlformats.org/drawingml/2006/main" noChangeAspect="1"/>
+            </wp:cNvGraphicFramePr>
+            <a:graphic xmlns:a="http://schemas.openxmlformats.org/drawingml/2006/main">
+              <a:graphicData uri="http://schemas.openxmlformats.org/drawingml/2006/picture">
+                <pic:pic xmlns:pic="http://schemas.openxmlformats.org/drawingml/2006/picture">
+                  <pic:nvPicPr>
+                    <pic:cNvPr id="0" name="Picture 3" descr="公寓管理业务分析"/>
+                    <pic:cNvPicPr>
+                      <a:picLocks noChangeAspect="1" noChangeArrowheads="1"/>
+                    </pic:cNvPicPr>
+                  </pic:nvPicPr>
+                  <pic:blipFill>
+                    <a:blip r:embed="rId14">
+                      <a:extLst>
+                        <a:ext uri="{28A0092B-C50C-407E-A947-70E740481C1C}">
+                          <a14:useLocalDpi xmlns:a14="http://schemas.microsoft.com/office/drawing/2010/main" val="0"/>
+                        </a:ext>
+                      </a:extLst>
+                    </a:blip>
+                    <a:srcRect/>
+                    <a:stretch>
+                      <a:fillRect/>
+                    </a:stretch>
+                  </pic:blipFill>
+                  <pic:spPr bwMode="auto">
+                    <a:xfrm>
+                      <a:off x="0" y="0"/>
+                      <a:ext cx="3858895" cy="6640195"/>
+                    </a:xfrm>
+                    <a:prstGeom prst="rect">
+                      <a:avLst/>
+                    </a:prstGeom>
+                    <a:noFill/>
+                    <a:ln>
+                      <a:noFill/>
+                    </a:ln>
+                  </pic:spPr>
+                </pic:pic>
+              </a:graphicData>
+            </a:graphic>
+          </wp:inline>
+        </w:drawing>
+      </w:r>
+    </w:p>
+    <w:p>
+      <w:pPr>
+        <w:rPr>
+          <w:rFonts w:hint="eastAsia"/>
+        </w:rPr>
+      </w:pPr>
+      <w:r>
+        <w:rPr>
+          <w:rFonts w:hint="eastAsia"/>
+        </w:rPr>
+        <w:t>除了对租客进行运营，</w:t>
+      </w:r>
+      <w:proofErr w:type="gramStart"/>
+      <w:r>
+        <w:rPr>
+          <w:rFonts w:hint="eastAsia"/>
+        </w:rPr>
+        <w:t>自如还</w:t>
+      </w:r>
+      <w:proofErr w:type="gramEnd"/>
+      <w:r>
+        <w:rPr>
+          <w:rFonts w:hint="eastAsia"/>
+        </w:rPr>
+        <w:t>对业主进行宣传。针对业主的广告形式主要是各个小区的电梯广告，宣传的重点是“房子交给自如托管省心省力”。</w:t>
+      </w:r>
+    </w:p>
+    <w:p>
+      <w:pPr>
+        <w:rPr>
+          <w:rFonts w:hint="eastAsia"/>
+        </w:rPr>
+      </w:pPr>
+      <w:r>
+        <w:rPr>
+          <w:rFonts w:hint="eastAsia"/>
+        </w:rPr>
+        <w:t>投放广告只是一方面，一些公寓管理公司还会寻求和小区物业的合作。因为小区物业作为和业主接触最紧密的人，最了解房子的空置状态、业主的出租意愿等。当物业向业主重点推荐哪一家的公寓管理公司，业主一看对方开出的租金和各项条件都还不错，就很容易将房子托管出去。对公寓管理公司而言，这种渠道收到的房源比较集中，数量也比较多，是一个比较方便的获取房源的渠道。</w:t>
+      </w:r>
+    </w:p>
+    <w:p>
+      <w:pPr>
+        <w:pStyle w:val="2"/>
+        <w:shd w:val="clear" w:color="auto" w:fill="FFFFFF"/>
+        <w:spacing w:before="450" w:beforeAutospacing="0" w:after="150" w:afterAutospacing="0"/>
+        <w:rPr>
+          <w:rFonts w:ascii="微软雅黑" w:eastAsia="微软雅黑" w:hAnsi="微软雅黑" w:hint="eastAsia"/>
+          <w:sz w:val="30"/>
+          <w:szCs w:val="30"/>
+        </w:rPr>
+      </w:pPr>
+      <w:r>
+        <w:rPr>
+          <w:rFonts w:ascii="微软雅黑" w:eastAsia="微软雅黑" w:hAnsi="微软雅黑" w:hint="eastAsia"/>
+          <w:sz w:val="30"/>
+          <w:szCs w:val="30"/>
+        </w:rPr>
+        <w:lastRenderedPageBreak/>
+        <w:t>四、</w:t>
+      </w:r>
+      <w:r>
+        <w:rPr>
+          <w:rFonts w:ascii="微软雅黑" w:eastAsia="微软雅黑" w:hAnsi="微软雅黑" w:hint="eastAsia"/>
+          <w:sz w:val="30"/>
+          <w:szCs w:val="30"/>
+        </w:rPr>
+        <w:t>总结</w:t>
+      </w:r>
+    </w:p>
+    <w:p>
+      <w:pPr>
+        <w:rPr>
+          <w:rFonts w:hint="eastAsia"/>
+        </w:rPr>
+      </w:pPr>
+      <w:r>
+        <w:rPr>
+          <w:rFonts w:hint="eastAsia"/>
+        </w:rPr>
+        <w:t>相对于传统的租房中介业务，公寓管理业务是一个比较新的业务。</w:t>
+      </w:r>
+    </w:p>
+    <w:p>
+      <w:pPr>
+        <w:rPr>
+          <w:rFonts w:hint="eastAsia"/>
+        </w:rPr>
+      </w:pPr>
+      <w:r>
+        <w:rPr>
+          <w:rFonts w:hint="eastAsia"/>
+        </w:rPr>
+        <w:t>传统的房产业务还有一个将线下业务逐步转为线上的过程，例如线下合同逐渐转为电子合同、账务操作也逐渐地转为线上操作。而公寓管理业务在发展时，相对应的第三</w:t>
+      </w:r>
+      <w:proofErr w:type="gramStart"/>
+      <w:r>
+        <w:rPr>
+          <w:rFonts w:hint="eastAsia"/>
+        </w:rPr>
+        <w:t>方服务</w:t>
+      </w:r>
+      <w:proofErr w:type="gramEnd"/>
+      <w:r>
+        <w:rPr>
+          <w:rFonts w:hint="eastAsia"/>
+        </w:rPr>
+        <w:t>已经非常成熟，所以在系统中，非常自然地就使用最新的服务，例如：电子签约、在线支付、智能设备等功能。所以对于租客、业主、管家这三</w:t>
+      </w:r>
+      <w:proofErr w:type="gramStart"/>
+      <w:r>
+        <w:rPr>
+          <w:rFonts w:hint="eastAsia"/>
+        </w:rPr>
+        <w:t>方用户</w:t>
+      </w:r>
+      <w:proofErr w:type="gramEnd"/>
+      <w:r>
+        <w:rPr>
+          <w:rFonts w:hint="eastAsia"/>
+        </w:rPr>
+        <w:t>而言，公寓管理业务是一个非常电子化的业务和体验。</w:t>
+      </w:r>
+    </w:p>
+    <w:p>
+      <w:pPr>
+        <w:rPr>
+          <w:rFonts w:hint="eastAsia"/>
+        </w:rPr>
+      </w:pPr>
+      <w:r>
+        <w:rPr>
+          <w:rFonts w:hint="eastAsia"/>
+        </w:rPr>
+        <w:t>当公寓管理市场的进入者越来越多，未来公寓管理业务的竞争趋势更集中在用户服务和体验上。谁能给用户提供更优质的服务、更舒适的体验，谁就有可能在这市场上获得立足之地。</w:t>
+      </w:r>
+    </w:p>
+    <w:p>
+      <w:pPr>
+        <w:rPr>
+          <w:rFonts w:hint="eastAsia"/>
+        </w:rPr>
+      </w:pPr>
+      <w:r>
+        <w:rPr>
+          <w:rFonts w:hint="eastAsia"/>
+        </w:rPr>
+        <w:t>当然如何在成本和利润中平衡，这需要公司方自己去探索更稳定的商业模式。</w:t>
+      </w:r>
+    </w:p>
+    <w:p>
+      <w:pPr>
+        <w:rPr>
+          <w:rFonts w:hint="eastAsia"/>
+        </w:rPr>
+      </w:pPr>
     </w:p>
     <w:sectPr>
       <w:pgSz w:w="11906" w:h="16838"/>

--- a/后台管理需求.docx
+++ b/后台管理需求.docx
@@ -4,15 +4,9 @@
   <w:body>
     <w:p>
       <w:pPr>
-        <w:pStyle w:val="a7"/>
         <w:widowControl/>
-        <w:numPr>
-          <w:ilvl w:val="0"/>
-          <w:numId w:val="2"/>
-        </w:numPr>
         <w:shd w:val="clear" w:color="auto" w:fill="FFFFFF"/>
         <w:spacing w:before="450" w:after="150"/>
-        <w:ind w:firstLineChars="0"/>
         <w:jc w:val="left"/>
         <w:outlineLvl w:val="1"/>
         <w:rPr>
@@ -24,6 +18,28 @@
           <w:szCs w:val="30"/>
         </w:rPr>
       </w:pPr>
+      <w:r>
+        <w:rPr>
+          <w:rFonts w:ascii="微软雅黑" w:eastAsia="微软雅黑" w:hAnsi="微软雅黑" w:cs="宋体" w:hint="eastAsia"/>
+          <w:b/>
+          <w:bCs/>
+          <w:kern w:val="0"/>
+          <w:sz w:val="30"/>
+          <w:szCs w:val="30"/>
+        </w:rPr>
+        <w:t>1</w:t>
+      </w:r>
+      <w:r>
+        <w:rPr>
+          <w:rFonts w:ascii="微软雅黑" w:eastAsia="微软雅黑" w:hAnsi="微软雅黑" w:cs="宋体"/>
+          <w:b/>
+          <w:bCs/>
+          <w:kern w:val="0"/>
+          <w:sz w:val="30"/>
+          <w:szCs w:val="30"/>
+        </w:rPr>
+        <w:t>.</w:t>
+      </w:r>
       <w:r>
         <w:rPr>
           <w:rFonts w:ascii="微软雅黑" w:eastAsia="微软雅黑" w:hAnsi="微软雅黑" w:cs="宋体" w:hint="eastAsia"/>
@@ -158,7 +174,23 @@
           <w:sz w:val="30"/>
           <w:szCs w:val="30"/>
         </w:rPr>
-        <w:t>二、产品架构</w:t>
+        <w:t>2</w:t>
+      </w:r>
+      <w:r>
+        <w:rPr>
+          <w:rFonts w:ascii="微软雅黑" w:eastAsia="微软雅黑" w:hAnsi="微软雅黑"/>
+          <w:sz w:val="30"/>
+          <w:szCs w:val="30"/>
+        </w:rPr>
+        <w:t>.</w:t>
+      </w:r>
+      <w:r>
+        <w:rPr>
+          <w:rFonts w:ascii="微软雅黑" w:eastAsia="微软雅黑" w:hAnsi="微软雅黑" w:hint="eastAsia"/>
+          <w:sz w:val="30"/>
+          <w:szCs w:val="30"/>
+        </w:rPr>
+        <w:t>产品架构</w:t>
       </w:r>
     </w:p>
     <w:p>
@@ -340,11 +372,6 @@
       </w:r>
     </w:p>
     <w:p>
-      <w:pPr>
-        <w:rPr>
-          <w:rFonts w:hint="eastAsia"/>
-        </w:rPr>
-      </w:pPr>
       <w:r>
         <w:rPr>
           <w:rFonts w:hint="eastAsia"/>
@@ -359,34 +386,29 @@
         <w:spacing w:after="270"/>
         <w:jc w:val="left"/>
         <w:rPr>
+          <w:rFonts w:ascii="微软雅黑" w:eastAsia="微软雅黑" w:hAnsi="微软雅黑" w:cs="宋体"/>
+          <w:kern w:val="0"/>
+          <w:sz w:val="27"/>
+          <w:szCs w:val="27"/>
+        </w:rPr>
+      </w:pPr>
+      <w:r>
+        <w:rPr>
+          <w:rFonts w:hint="eastAsia"/>
+        </w:rPr>
+        <w:t>管家要在系统内录入房源、客源、合同和账单，在系统内进行业务操作（维修等），或将线下业务动作（带看、合同等）记录到系统</w:t>
+      </w:r>
+      <w:r>
+        <w:rPr>
           <w:rFonts w:ascii="微软雅黑" w:eastAsia="微软雅黑" w:hAnsi="微软雅黑" w:cs="宋体" w:hint="eastAsia"/>
           <w:kern w:val="0"/>
           <w:sz w:val="27"/>
           <w:szCs w:val="27"/>
         </w:rPr>
-      </w:pPr>
-      <w:r>
-        <w:rPr>
-          <w:rFonts w:hint="eastAsia"/>
-        </w:rPr>
-        <w:t>管家要在系统内录入房源、客源、合同和账单，在系统内进行业务操作（维修等），或将线下业务动作（带看、合同等）记录到系统</w:t>
-      </w:r>
-      <w:r>
-        <w:rPr>
-          <w:rFonts w:ascii="微软雅黑" w:eastAsia="微软雅黑" w:hAnsi="微软雅黑" w:cs="宋体" w:hint="eastAsia"/>
-          <w:kern w:val="0"/>
-          <w:sz w:val="27"/>
-          <w:szCs w:val="27"/>
-        </w:rPr>
         <w:t>。</w:t>
       </w:r>
     </w:p>
     <w:p>
-      <w:pPr>
-        <w:rPr>
-          <w:rFonts w:hint="eastAsia"/>
-        </w:rPr>
-      </w:pPr>
       <w:r>
         <w:rPr>
           <w:rFonts w:hint="eastAsia"/>
@@ -395,11 +417,6 @@
       </w:r>
     </w:p>
     <w:p>
-      <w:pPr>
-        <w:rPr>
-          <w:rFonts w:hint="eastAsia"/>
-        </w:rPr>
-      </w:pPr>
       <w:r>
         <w:rPr>
           <w:rFonts w:hint="eastAsia"/>
@@ -459,11 +476,6 @@
       </w:r>
     </w:p>
     <w:p>
-      <w:pPr>
-        <w:rPr>
-          <w:rFonts w:hint="eastAsia"/>
-        </w:rPr>
-      </w:pPr>
       <w:r>
         <w:rPr>
           <w:rFonts w:hint="eastAsia"/>
@@ -491,7 +503,7 @@
         <w:shd w:val="clear" w:color="auto" w:fill="FFFFFF"/>
         <w:spacing w:before="0" w:beforeAutospacing="0" w:after="270" w:afterAutospacing="0"/>
         <w:rPr>
-          <w:rFonts w:ascii="微软雅黑" w:eastAsia="微软雅黑" w:hAnsi="微软雅黑" w:hint="eastAsia"/>
+          <w:rFonts w:ascii="微软雅黑" w:eastAsia="微软雅黑" w:hAnsi="微软雅黑"/>
           <w:sz w:val="27"/>
           <w:szCs w:val="27"/>
         </w:rPr>
@@ -561,55 +573,1166 @@
         <w:spacing w:before="0" w:beforeAutospacing="0" w:after="270" w:afterAutospacing="0"/>
         <w:jc w:val="center"/>
         <w:rPr>
+          <w:rFonts w:ascii="微软雅黑" w:eastAsia="微软雅黑" w:hAnsi="微软雅黑"/>
+          <w:sz w:val="27"/>
+          <w:szCs w:val="27"/>
+        </w:rPr>
+      </w:pPr>
+      <w:proofErr w:type="gramStart"/>
+      <w:r>
+        <w:rPr>
           <w:rFonts w:ascii="微软雅黑" w:eastAsia="微软雅黑" w:hAnsi="微软雅黑" w:hint="eastAsia"/>
           <w:sz w:val="27"/>
           <w:szCs w:val="27"/>
         </w:rPr>
-      </w:pPr>
-      <w:proofErr w:type="gramStart"/>
+        <w:t>巴乐兔</w:t>
+      </w:r>
+      <w:proofErr w:type="gramEnd"/>
       <w:r>
         <w:rPr>
           <w:rFonts w:ascii="微软雅黑" w:eastAsia="微软雅黑" w:hAnsi="微软雅黑" w:hint="eastAsia"/>
           <w:sz w:val="27"/>
           <w:szCs w:val="27"/>
         </w:rPr>
-        <w:t>巴乐兔</w:t>
+        <w:t>“生活”模块</w:t>
+      </w:r>
+    </w:p>
+    <w:p>
+      <w:r>
+        <w:rPr>
+          <w:rFonts w:hint="eastAsia"/>
+        </w:rPr>
+        <w:t>管理系统、经纪人移动端、租客</w:t>
+      </w:r>
+      <w:proofErr w:type="gramStart"/>
+      <w:r>
+        <w:rPr>
+          <w:rFonts w:hint="eastAsia"/>
+        </w:rPr>
+        <w:t>移动端这三个</w:t>
       </w:r>
       <w:proofErr w:type="gramEnd"/>
       <w:r>
         <w:rPr>
+          <w:rFonts w:hint="eastAsia"/>
+        </w:rPr>
+        <w:t>产品端的业务都是围绕着公寓业务进行的，它们之间的操作、信息、流程、逻辑都存在关联。所以在进行产品设计时，需要仔细梳理、仔细考虑其联动性。</w:t>
+      </w:r>
+    </w:p>
+    <w:p/>
+    <w:p>
+      <w:pPr>
+        <w:pStyle w:val="2"/>
+        <w:rPr>
+          <w:rFonts w:ascii="微软雅黑" w:eastAsia="微软雅黑" w:hAnsi="微软雅黑"/>
+          <w:sz w:val="30"/>
+          <w:szCs w:val="30"/>
+        </w:rPr>
+      </w:pPr>
+      <w:r>
+        <w:rPr>
           <w:rFonts w:ascii="微软雅黑" w:eastAsia="微软雅黑" w:hAnsi="微软雅黑" w:hint="eastAsia"/>
-          <w:sz w:val="27"/>
-          <w:szCs w:val="27"/>
-        </w:rPr>
-        <w:t>“生活”模块</w:t>
-      </w:r>
-    </w:p>
-    <w:p>
-      <w:pPr>
-        <w:rPr>
-          <w:rFonts w:hint="eastAsia"/>
-        </w:rPr>
-      </w:pPr>
-      <w:r>
-        <w:rPr>
-          <w:rFonts w:hint="eastAsia"/>
-        </w:rPr>
-        <w:t>管理系统、经纪人移动端、租客</w:t>
+          <w:sz w:val="30"/>
+          <w:szCs w:val="30"/>
+        </w:rPr>
+        <w:t>3</w:t>
+      </w:r>
+      <w:r>
+        <w:rPr>
+          <w:rFonts w:ascii="微软雅黑" w:eastAsia="微软雅黑" w:hAnsi="微软雅黑"/>
+          <w:sz w:val="30"/>
+          <w:szCs w:val="30"/>
+        </w:rPr>
+        <w:t>.</w:t>
+      </w:r>
+      <w:r>
+        <w:rPr>
+          <w:rFonts w:ascii="微软雅黑" w:eastAsia="微软雅黑" w:hAnsi="微软雅黑" w:hint="eastAsia"/>
+          <w:sz w:val="30"/>
+          <w:szCs w:val="30"/>
+        </w:rPr>
+        <w:t>功能模块</w:t>
+      </w:r>
+    </w:p>
+    <w:p>
+      <w:pPr>
+        <w:pStyle w:val="3"/>
+      </w:pPr>
+      <w:r>
+        <w:lastRenderedPageBreak/>
+        <w:t>3.1.</w:t>
+      </w:r>
+      <w:r>
+        <w:rPr>
+          <w:rFonts w:hint="eastAsia"/>
+        </w:rPr>
+        <w:t>系统功能模块简介</w:t>
+      </w:r>
+    </w:p>
+    <w:tbl>
+      <w:tblPr>
+        <w:tblStyle w:val="aa"/>
+        <w:tblW w:w="0" w:type="auto"/>
+        <w:jc w:val="center"/>
+        <w:tblLook w:val="04A0" w:firstRow="1" w:lastRow="0" w:firstColumn="1" w:lastColumn="0" w:noHBand="0" w:noVBand="1"/>
+      </w:tblPr>
+      <w:tblGrid>
+        <w:gridCol w:w="704"/>
+        <w:gridCol w:w="1985"/>
+        <w:gridCol w:w="5607"/>
+      </w:tblGrid>
+      <w:tr>
+        <w:trPr>
+          <w:jc w:val="center"/>
+        </w:trPr>
+        <w:tc>
+          <w:tcPr>
+            <w:tcW w:w="704" w:type="dxa"/>
+          </w:tcPr>
+          <w:p>
+            <w:pPr>
+              <w:jc w:val="center"/>
+            </w:pPr>
+            <w:r>
+              <w:rPr>
+                <w:rFonts w:hint="eastAsia"/>
+              </w:rPr>
+              <w:t>序号</w:t>
+            </w:r>
+          </w:p>
+        </w:tc>
+        <w:tc>
+          <w:tcPr>
+            <w:tcW w:w="1985" w:type="dxa"/>
+          </w:tcPr>
+          <w:p>
+            <w:pPr>
+              <w:jc w:val="center"/>
+            </w:pPr>
+            <w:r>
+              <w:rPr>
+                <w:rFonts w:hint="eastAsia"/>
+              </w:rPr>
+              <w:t>模块名称</w:t>
+            </w:r>
+          </w:p>
+        </w:tc>
+        <w:tc>
+          <w:tcPr>
+            <w:tcW w:w="5607" w:type="dxa"/>
+          </w:tcPr>
+          <w:p>
+            <w:pPr>
+              <w:jc w:val="center"/>
+            </w:pPr>
+            <w:r>
+              <w:rPr>
+                <w:rFonts w:hint="eastAsia"/>
+              </w:rPr>
+              <w:t>功能简介</w:t>
+            </w:r>
+          </w:p>
+        </w:tc>
+      </w:tr>
+      <w:tr>
+        <w:trPr>
+          <w:jc w:val="center"/>
+        </w:trPr>
+        <w:tc>
+          <w:tcPr>
+            <w:tcW w:w="704" w:type="dxa"/>
+          </w:tcPr>
+          <w:p>
+            <w:pPr>
+              <w:jc w:val="center"/>
+            </w:pPr>
+            <w:r>
+              <w:rPr>
+                <w:rFonts w:hint="eastAsia"/>
+              </w:rPr>
+              <w:t>1</w:t>
+            </w:r>
+          </w:p>
+        </w:tc>
+        <w:tc>
+          <w:tcPr>
+            <w:tcW w:w="1985" w:type="dxa"/>
+          </w:tcPr>
+          <w:p>
+            <w:pPr>
+              <w:jc w:val="center"/>
+            </w:pPr>
+            <w:r>
+              <w:t>D</w:t>
+            </w:r>
+            <w:r>
+              <w:rPr>
+                <w:rFonts w:hint="eastAsia"/>
+              </w:rPr>
+              <w:t>ashboard</w:t>
+            </w:r>
+          </w:p>
+        </w:tc>
+        <w:tc>
+          <w:tcPr>
+            <w:tcW w:w="5607" w:type="dxa"/>
+          </w:tcPr>
+          <w:p>
+            <w:r>
+              <w:rPr>
+                <w:rFonts w:hint="eastAsia"/>
+              </w:rPr>
+              <w:t>首页展示</w:t>
+            </w:r>
+          </w:p>
+        </w:tc>
+      </w:tr>
+      <w:tr>
+        <w:trPr>
+          <w:jc w:val="center"/>
+        </w:trPr>
+        <w:tc>
+          <w:tcPr>
+            <w:tcW w:w="704" w:type="dxa"/>
+          </w:tcPr>
+          <w:p>
+            <w:pPr>
+              <w:jc w:val="center"/>
+            </w:pPr>
+            <w:r>
+              <w:rPr>
+                <w:rFonts w:hint="eastAsia"/>
+              </w:rPr>
+              <w:t>2</w:t>
+            </w:r>
+          </w:p>
+        </w:tc>
+        <w:tc>
+          <w:tcPr>
+            <w:tcW w:w="1985" w:type="dxa"/>
+          </w:tcPr>
+          <w:p>
+            <w:pPr>
+              <w:jc w:val="center"/>
+            </w:pPr>
+            <w:r>
+              <w:t>Housing</w:t>
+            </w:r>
+          </w:p>
+        </w:tc>
+        <w:tc>
+          <w:tcPr>
+            <w:tcW w:w="5607" w:type="dxa"/>
+          </w:tcPr>
+          <w:p>
+            <w:r>
+              <w:rPr>
+                <w:rFonts w:hint="eastAsia"/>
+              </w:rPr>
+              <w:t>房源管理、列表、</w:t>
+            </w:r>
+            <w:proofErr w:type="gramStart"/>
+            <w:r>
+              <w:rPr>
+                <w:rFonts w:hint="eastAsia"/>
+              </w:rPr>
+              <w:t>增删改查</w:t>
+            </w:r>
+            <w:proofErr w:type="gramEnd"/>
+          </w:p>
+        </w:tc>
+      </w:tr>
+      <w:tr>
+        <w:trPr>
+          <w:jc w:val="center"/>
+        </w:trPr>
+        <w:tc>
+          <w:tcPr>
+            <w:tcW w:w="704" w:type="dxa"/>
+          </w:tcPr>
+          <w:p>
+            <w:pPr>
+              <w:jc w:val="center"/>
+            </w:pPr>
+            <w:r>
+              <w:rPr>
+                <w:rFonts w:hint="eastAsia"/>
+              </w:rPr>
+              <w:t>3</w:t>
+            </w:r>
+          </w:p>
+        </w:tc>
+        <w:tc>
+          <w:tcPr>
+            <w:tcW w:w="1985" w:type="dxa"/>
+          </w:tcPr>
+          <w:p>
+            <w:pPr>
+              <w:jc w:val="center"/>
+            </w:pPr>
+            <w:r>
+              <w:t>F</w:t>
+            </w:r>
+            <w:r>
+              <w:t>inancial</w:t>
+            </w:r>
+          </w:p>
+        </w:tc>
+        <w:tc>
+          <w:tcPr>
+            <w:tcW w:w="5607" w:type="dxa"/>
+          </w:tcPr>
+          <w:p>
+            <w:r>
+              <w:rPr>
+                <w:rFonts w:hint="eastAsia"/>
+              </w:rPr>
+              <w:t>财务管理</w:t>
+            </w:r>
+          </w:p>
+        </w:tc>
+      </w:tr>
+      <w:tr>
+        <w:trPr>
+          <w:jc w:val="center"/>
+        </w:trPr>
+        <w:tc>
+          <w:tcPr>
+            <w:tcW w:w="704" w:type="dxa"/>
+          </w:tcPr>
+          <w:p>
+            <w:pPr>
+              <w:jc w:val="center"/>
+            </w:pPr>
+            <w:r>
+              <w:rPr>
+                <w:rFonts w:hint="eastAsia"/>
+              </w:rPr>
+              <w:t>4</w:t>
+            </w:r>
+          </w:p>
+        </w:tc>
+        <w:tc>
+          <w:tcPr>
+            <w:tcW w:w="1985" w:type="dxa"/>
+          </w:tcPr>
+          <w:p>
+            <w:pPr>
+              <w:jc w:val="center"/>
+            </w:pPr>
+            <w:r>
+              <w:t>Customer</w:t>
+            </w:r>
+          </w:p>
+        </w:tc>
+        <w:tc>
+          <w:tcPr>
+            <w:tcW w:w="5607" w:type="dxa"/>
+          </w:tcPr>
+          <w:p>
+            <w:r>
+              <w:rPr>
+                <w:rFonts w:hint="eastAsia"/>
+              </w:rPr>
+              <w:t>客户管理</w:t>
+            </w:r>
+          </w:p>
+        </w:tc>
+      </w:tr>
+      <w:tr>
+        <w:trPr>
+          <w:jc w:val="center"/>
+        </w:trPr>
+        <w:tc>
+          <w:tcPr>
+            <w:tcW w:w="704" w:type="dxa"/>
+          </w:tcPr>
+          <w:p>
+            <w:pPr>
+              <w:jc w:val="center"/>
+            </w:pPr>
+            <w:r>
+              <w:rPr>
+                <w:rFonts w:hint="eastAsia"/>
+              </w:rPr>
+              <w:t>5</w:t>
+            </w:r>
+          </w:p>
+        </w:tc>
+        <w:tc>
+          <w:tcPr>
+            <w:tcW w:w="1985" w:type="dxa"/>
+          </w:tcPr>
+          <w:p>
+            <w:pPr>
+              <w:jc w:val="center"/>
+            </w:pPr>
+            <w:r>
+              <w:t>Data Report</w:t>
+            </w:r>
+          </w:p>
+        </w:tc>
+        <w:tc>
+          <w:tcPr>
+            <w:tcW w:w="5607" w:type="dxa"/>
+          </w:tcPr>
+          <w:p>
+            <w:r>
+              <w:rPr>
+                <w:rFonts w:hint="eastAsia"/>
+              </w:rPr>
+              <w:t>数据统计</w:t>
+            </w:r>
+          </w:p>
+        </w:tc>
+      </w:tr>
+      <w:tr>
+        <w:trPr>
+          <w:jc w:val="center"/>
+        </w:trPr>
+        <w:tc>
+          <w:tcPr>
+            <w:tcW w:w="704" w:type="dxa"/>
+          </w:tcPr>
+          <w:p>
+            <w:pPr>
+              <w:jc w:val="center"/>
+            </w:pPr>
+            <w:r>
+              <w:rPr>
+                <w:rFonts w:hint="eastAsia"/>
+              </w:rPr>
+              <w:t>6</w:t>
+            </w:r>
+          </w:p>
+        </w:tc>
+        <w:tc>
+          <w:tcPr>
+            <w:tcW w:w="1985" w:type="dxa"/>
+          </w:tcPr>
+          <w:p>
+            <w:pPr>
+              <w:jc w:val="center"/>
+            </w:pPr>
+            <w:r>
+              <w:rPr>
+                <w:rFonts w:hint="eastAsia"/>
+              </w:rPr>
+              <w:t>Services</w:t>
+            </w:r>
+          </w:p>
+        </w:tc>
+        <w:tc>
+          <w:tcPr>
+            <w:tcW w:w="5607" w:type="dxa"/>
+          </w:tcPr>
+          <w:p>
+            <w:r>
+              <w:rPr>
+                <w:rFonts w:hint="eastAsia"/>
+              </w:rPr>
+              <w:t>保洁、维修</w:t>
+            </w:r>
+          </w:p>
+        </w:tc>
+      </w:tr>
+      <w:tr>
+        <w:trPr>
+          <w:jc w:val="center"/>
+        </w:trPr>
+        <w:tc>
+          <w:tcPr>
+            <w:tcW w:w="704" w:type="dxa"/>
+          </w:tcPr>
+          <w:p>
+            <w:pPr>
+              <w:jc w:val="center"/>
+            </w:pPr>
+            <w:r>
+              <w:rPr>
+                <w:rFonts w:hint="eastAsia"/>
+              </w:rPr>
+              <w:t>7</w:t>
+            </w:r>
+          </w:p>
+        </w:tc>
+        <w:tc>
+          <w:tcPr>
+            <w:tcW w:w="1985" w:type="dxa"/>
+          </w:tcPr>
+          <w:p>
+            <w:pPr>
+              <w:jc w:val="center"/>
+            </w:pPr>
+            <w:r>
+              <w:t>Basic configuration</w:t>
+            </w:r>
+          </w:p>
+        </w:tc>
+        <w:tc>
+          <w:tcPr>
+            <w:tcW w:w="5607" w:type="dxa"/>
+          </w:tcPr>
+          <w:p>
+            <w:r>
+              <w:rPr>
+                <w:rFonts w:hint="eastAsia"/>
+              </w:rPr>
+              <w:t>基础配置</w:t>
+            </w:r>
+          </w:p>
+        </w:tc>
+      </w:tr>
+      <w:tr>
+        <w:trPr>
+          <w:jc w:val="center"/>
+        </w:trPr>
+        <w:tc>
+          <w:tcPr>
+            <w:tcW w:w="704" w:type="dxa"/>
+          </w:tcPr>
+          <w:p>
+            <w:pPr>
+              <w:jc w:val="center"/>
+            </w:pPr>
+            <w:r>
+              <w:rPr>
+                <w:rFonts w:hint="eastAsia"/>
+              </w:rPr>
+              <w:t>8</w:t>
+            </w:r>
+          </w:p>
+        </w:tc>
+        <w:tc>
+          <w:tcPr>
+            <w:tcW w:w="1985" w:type="dxa"/>
+          </w:tcPr>
+          <w:p>
+            <w:pPr>
+              <w:jc w:val="center"/>
+            </w:pPr>
+            <w:r>
+              <w:t>Permission</w:t>
+            </w:r>
+          </w:p>
+        </w:tc>
+        <w:tc>
+          <w:tcPr>
+            <w:tcW w:w="5607" w:type="dxa"/>
+          </w:tcPr>
+          <w:p>
+            <w:r>
+              <w:rPr>
+                <w:rFonts w:hint="eastAsia"/>
+              </w:rPr>
+              <w:t>权限、角色设置</w:t>
+            </w:r>
+          </w:p>
+        </w:tc>
+      </w:tr>
+      <w:tr>
+        <w:trPr>
+          <w:jc w:val="center"/>
+        </w:trPr>
+        <w:tc>
+          <w:tcPr>
+            <w:tcW w:w="704" w:type="dxa"/>
+          </w:tcPr>
+          <w:p>
+            <w:pPr>
+              <w:jc w:val="center"/>
+            </w:pPr>
+            <w:r>
+              <w:rPr>
+                <w:rFonts w:hint="eastAsia"/>
+              </w:rPr>
+              <w:t>9</w:t>
+            </w:r>
+          </w:p>
+        </w:tc>
+        <w:tc>
+          <w:tcPr>
+            <w:tcW w:w="1985" w:type="dxa"/>
+          </w:tcPr>
+          <w:p>
+            <w:pPr>
+              <w:jc w:val="center"/>
+            </w:pPr>
+            <w:r>
+              <w:rPr>
+                <w:rFonts w:hint="eastAsia"/>
+              </w:rPr>
+              <w:t>Settings</w:t>
+            </w:r>
+          </w:p>
+        </w:tc>
+        <w:tc>
+          <w:tcPr>
+            <w:tcW w:w="5607" w:type="dxa"/>
+          </w:tcPr>
+          <w:p>
+            <w:r>
+              <w:rPr>
+                <w:rFonts w:hint="eastAsia"/>
+              </w:rPr>
+              <w:t>系统管理</w:t>
+            </w:r>
+          </w:p>
+        </w:tc>
+      </w:tr>
+    </w:tbl>
+    <w:p/>
+    <w:p>
+      <w:pPr>
+        <w:pStyle w:val="3"/>
+      </w:pPr>
+      <w:r>
+        <w:t>3.2.</w:t>
+      </w:r>
+      <w:r>
+        <w:rPr>
+          <w:rFonts w:hint="eastAsia"/>
+        </w:rPr>
+        <w:t>Dash</w:t>
+      </w:r>
+      <w:r>
+        <w:t>board</w:t>
+      </w:r>
+      <w:r>
+        <w:rPr>
+          <w:rFonts w:hint="eastAsia"/>
+        </w:rPr>
+        <w:t>模块</w:t>
+      </w:r>
+    </w:p>
+    <w:p>
+      <w:pPr>
+        <w:pStyle w:val="3"/>
+      </w:pPr>
+      <w:r>
+        <w:rPr>
+          <w:rFonts w:hint="eastAsia"/>
+        </w:rPr>
+        <w:t>3</w:t>
+      </w:r>
+      <w:r>
+        <w:t>.3.</w:t>
+      </w:r>
+      <w:r>
+        <w:t xml:space="preserve"> </w:t>
+      </w:r>
+      <w:r>
+        <w:t>Housing</w:t>
+      </w:r>
+      <w:r>
+        <w:rPr>
+          <w:rFonts w:hint="eastAsia"/>
+        </w:rPr>
+        <w:t>模块</w:t>
+      </w:r>
+    </w:p>
+    <w:bookmarkStart w:id="0" w:name="_MON_1682778601"/>
+    <w:bookmarkEnd w:id="0"/>
+    <w:p>
+      <w:r>
+        <w:object w:dxaOrig="9902" w:dyaOrig="519" w14:anchorId="0F011ADD">
+          <v:shapetype id="_x0000_t75" coordsize="21600,21600" o:spt="75" o:preferrelative="t" path="m@4@5l@4@11@9@11@9@5xe" filled="f" stroked="f">
+            <v:stroke joinstyle="miter"/>
+            <v:formulas>
+              <v:f eqn="if lineDrawn pixelLineWidth 0"/>
+              <v:f eqn="sum @0 1 0"/>
+              <v:f eqn="sum 0 0 @1"/>
+              <v:f eqn="prod @2 1 2"/>
+              <v:f eqn="prod @3 21600 pixelWidth"/>
+              <v:f eqn="prod @3 21600 pixelHeight"/>
+              <v:f eqn="sum @0 0 1"/>
+              <v:f eqn="prod @6 1 2"/>
+              <v:f eqn="prod @7 21600 pixelWidth"/>
+              <v:f eqn="sum @8 21600 0"/>
+              <v:f eqn="prod @7 21600 pixelHeight"/>
+              <v:f eqn="sum @10 21600 0"/>
+            </v:formulas>
+            <v:path o:extrusionok="f" gradientshapeok="t" o:connecttype="rect"/>
+            <o:lock v:ext="edit" aspectratio="t"/>
+          </v:shapetype>
+          <v:shape id="_x0000_i1025" type="#_x0000_t75" style="width:495.25pt;height:25.85pt" o:ole="">
+            <v:imagedata r:id="rId13" o:title=""/>
+          </v:shape>
+          <o:OLEObject Type="Embed" ProgID="Excel.Sheet.12" ShapeID="_x0000_i1025" DrawAspect="Content" ObjectID="_1682783067" r:id="rId14"/>
+        </w:object>
+      </w:r>
+    </w:p>
+    <w:p>
+      <w:r>
+        <w:rPr>
+          <w:rFonts w:hint="eastAsia"/>
+        </w:rPr>
+        <w:t>海量房源状态：未签单、已签单</w:t>
+      </w:r>
+    </w:p>
+    <w:p>
+      <w:r>
+        <w:rPr>
+          <w:rFonts w:hint="eastAsia"/>
+        </w:rPr>
+        <w:t>海量房源</w:t>
+      </w:r>
+      <w:r>
+        <w:rPr>
+          <w:rFonts w:hint="eastAsia"/>
+        </w:rPr>
+        <w:t>操作：查看、编辑、删除</w:t>
+      </w:r>
+    </w:p>
+    <w:p>
+      <w:pPr>
+        <w:pStyle w:val="3"/>
+      </w:pPr>
+      <w:r>
+        <w:rPr>
+          <w:rFonts w:hint="eastAsia"/>
+        </w:rPr>
+        <w:t>3</w:t>
+      </w:r>
+      <w:r>
+        <w:t>.4.</w:t>
+      </w:r>
+      <w:r>
+        <w:t xml:space="preserve"> </w:t>
+      </w:r>
+      <w:r>
+        <w:t>F</w:t>
+      </w:r>
+      <w:r>
+        <w:t>inancial</w:t>
+      </w:r>
+      <w:r>
+        <w:t>模块</w:t>
+      </w:r>
+    </w:p>
+    <w:bookmarkStart w:id="1" w:name="_MON_1682767357"/>
+    <w:bookmarkEnd w:id="1"/>
+    <w:p>
+      <w:pPr>
+        <w:rPr>
+          <w:rFonts w:hint="eastAsia"/>
+        </w:rPr>
+      </w:pPr>
+      <w:r>
+        <w:object w:dxaOrig="9840" w:dyaOrig="564" w14:anchorId="73C58B39">
+          <v:shape id="_x0000_i1038" type="#_x0000_t75" style="width:492pt;height:28.6pt" o:ole="">
+            <v:imagedata r:id="rId15" o:title=""/>
+          </v:shape>
+          <o:OLEObject Type="Embed" ProgID="Excel.Sheet.12" ShapeID="_x0000_i1038" DrawAspect="Content" ObjectID="_1682783068" r:id="rId16"/>
+        </w:object>
+      </w:r>
+    </w:p>
+    <w:p>
+      <w:r>
+        <w:rPr>
+          <w:rFonts w:hint="eastAsia"/>
+        </w:rPr>
+        <w:t>状态：已付款、未付款</w:t>
+      </w:r>
+    </w:p>
+    <w:p>
+      <w:r>
+        <w:rPr>
+          <w:rFonts w:hint="eastAsia"/>
+        </w:rPr>
+        <w:t>类型：押金、房租、加收、退订、其他</w:t>
+      </w:r>
+    </w:p>
+    <w:p>
+      <w:r>
+        <w:rPr>
+          <w:rFonts w:hint="eastAsia"/>
+        </w:rPr>
+        <w:t>房源编号：点击进去房源详情</w:t>
+      </w:r>
+    </w:p>
+    <w:p>
+      <w:r>
+        <w:rPr>
+          <w:rFonts w:hint="eastAsia"/>
+        </w:rPr>
+        <w:t>姓名：租户或者房东详情</w:t>
+      </w:r>
+    </w:p>
+    <w:p>
+      <w:r>
+        <w:rPr>
+          <w:rFonts w:hint="eastAsia"/>
+        </w:rPr>
+        <w:t>金额：单位</w:t>
+      </w:r>
+      <w:r>
+        <w:rPr>
+          <w:rFonts w:hint="eastAsia"/>
+        </w:rPr>
+        <w:t>是</w:t>
       </w:r>
       <w:proofErr w:type="gramStart"/>
       <w:r>
         <w:rPr>
           <w:rFonts w:hint="eastAsia"/>
         </w:rPr>
-        <w:t>移动端这三个</w:t>
+        <w:t>迪</w:t>
       </w:r>
       <w:proofErr w:type="gramEnd"/>
       <w:r>
         <w:rPr>
           <w:rFonts w:hint="eastAsia"/>
         </w:rPr>
-        <w:t>产品端的业务都是围绕着公寓业务进行的，它们之间的操作、信息、流程、逻辑都存在关联。所以在进行产品设计时，需要仔细梳理、仔细考虑其联动性。</w:t>
+        <w:t>拉</w:t>
+      </w:r>
+      <w:proofErr w:type="gramStart"/>
+      <w:r>
+        <w:rPr>
+          <w:rFonts w:hint="eastAsia"/>
+        </w:rPr>
+        <w:t>姆</w:t>
+      </w:r>
+      <w:proofErr w:type="gramEnd"/>
+    </w:p>
+    <w:p>
+      <w:r>
+        <w:rPr>
+          <w:rFonts w:hint="eastAsia"/>
+        </w:rPr>
+        <w:t>已租天数：精确到天数</w:t>
+      </w:r>
+    </w:p>
+    <w:p>
+      <w:r>
+        <w:rPr>
+          <w:rFonts w:hint="eastAsia"/>
+        </w:rPr>
+        <w:t>所属部门：这里是指谁的客户，从员工管理选择</w:t>
+      </w:r>
+    </w:p>
+    <w:p>
+      <w:r>
+        <w:rPr>
+          <w:rFonts w:hint="eastAsia"/>
+        </w:rPr>
+        <w:t>付款时间：</w:t>
+      </w:r>
+    </w:p>
+    <w:p>
+      <w:r>
+        <w:rPr>
+          <w:rFonts w:hint="eastAsia"/>
+        </w:rPr>
+        <w:t>操作：删除、修改</w:t>
+      </w:r>
+      <w:r>
+        <w:rPr>
+          <w:rFonts w:hint="eastAsia"/>
+        </w:rPr>
+        <w:t>、查看</w:t>
+      </w:r>
+      <w:r>
+        <w:rPr>
+          <w:rFonts w:hint="eastAsia"/>
+        </w:rPr>
+        <w:t>、添加账单</w:t>
+      </w:r>
+    </w:p>
+    <w:p>
+      <w:pPr>
+        <w:pStyle w:val="3"/>
+      </w:pPr>
+      <w:r>
+        <w:rPr>
+          <w:rFonts w:hint="eastAsia"/>
+        </w:rPr>
+        <w:lastRenderedPageBreak/>
+        <w:t>3</w:t>
+      </w:r>
+      <w:r>
+        <w:t>.5.</w:t>
+      </w:r>
+      <w:r>
+        <w:t xml:space="preserve"> </w:t>
+      </w:r>
+      <w:r>
+        <w:t>Customer</w:t>
+      </w:r>
+      <w:r>
+        <w:rPr>
+          <w:rFonts w:hint="eastAsia"/>
+        </w:rPr>
+        <w:t>模块</w:t>
+      </w:r>
+    </w:p>
+    <w:bookmarkStart w:id="2" w:name="_MON_1682768192"/>
+    <w:bookmarkEnd w:id="2"/>
+    <w:p>
+      <w:r>
+        <w:object w:dxaOrig="6919" w:dyaOrig="519" w14:anchorId="5FC00056">
+          <v:shape id="_x0000_i1027" type="#_x0000_t75" style="width:346.15pt;height:26.3pt" o:ole="">
+            <v:imagedata r:id="rId17" o:title=""/>
+          </v:shape>
+          <o:OLEObject Type="Embed" ProgID="Excel.Sheet.12" ShapeID="_x0000_i1027" DrawAspect="Content" ObjectID="_1682783069" r:id="rId18"/>
+        </w:object>
+      </w:r>
+    </w:p>
+    <w:p>
+      <w:r>
+        <w:rPr>
+          <w:rFonts w:hint="eastAsia"/>
+        </w:rPr>
+        <w:t>电话：注册时填写的</w:t>
+      </w:r>
+    </w:p>
+    <w:p>
+      <w:r>
+        <w:rPr>
+          <w:rFonts w:hint="eastAsia"/>
+        </w:rPr>
+        <w:t>类型：租户或者房东</w:t>
+      </w:r>
+    </w:p>
+    <w:p>
+      <w:r>
+        <w:rPr>
+          <w:rFonts w:hint="eastAsia"/>
+        </w:rPr>
+        <w:t>状态：</w:t>
+      </w:r>
+      <w:r>
+        <w:rPr>
+          <w:rFonts w:hint="eastAsia"/>
+        </w:rPr>
+        <w:t>房东有已预约、</w:t>
+      </w:r>
+      <w:r>
+        <w:rPr>
+          <w:rFonts w:hint="eastAsia"/>
+        </w:rPr>
+        <w:t>已签单</w:t>
+      </w:r>
+      <w:r>
+        <w:rPr>
+          <w:rFonts w:hint="eastAsia"/>
+        </w:rPr>
+        <w:t>、潜在客户。租户有已预订、已入住、潜在客户</w:t>
+      </w:r>
+    </w:p>
+    <w:p>
+      <w:r>
+        <w:rPr>
+          <w:rFonts w:hint="eastAsia"/>
+        </w:rPr>
+        <w:t>所属部门：指谁的客户，是谁负责的，可以从员工管理选择</w:t>
+      </w:r>
+    </w:p>
+    <w:p>
+      <w:pPr>
+        <w:pStyle w:val="3"/>
+      </w:pPr>
+      <w:r>
+        <w:rPr>
+          <w:rFonts w:hint="eastAsia"/>
+        </w:rPr>
+        <w:t>3</w:t>
+      </w:r>
+      <w:r>
+        <w:t>.6.</w:t>
+      </w:r>
+      <w:r>
+        <w:t xml:space="preserve"> </w:t>
+      </w:r>
+      <w:r>
+        <w:t>Data Report</w:t>
+      </w:r>
+    </w:p>
+    <w:p>
+      <w:pPr>
+        <w:pStyle w:val="3"/>
+      </w:pPr>
+      <w:r>
+        <w:rPr>
+          <w:rFonts w:hint="eastAsia"/>
+        </w:rPr>
+        <w:t>3</w:t>
+      </w:r>
+      <w:r>
+        <w:t>.7.</w:t>
+      </w:r>
+      <w:r>
+        <w:rPr>
+          <w:rFonts w:hint="eastAsia"/>
+        </w:rPr>
+        <w:t xml:space="preserve"> </w:t>
+      </w:r>
+      <w:r>
+        <w:rPr>
+          <w:rFonts w:hint="eastAsia"/>
+        </w:rPr>
+        <w:t>Services</w:t>
+      </w:r>
+    </w:p>
+    <w:p>
+      <w:r>
+        <w:rPr>
+          <w:rFonts w:hint="eastAsia"/>
+        </w:rPr>
+        <w:t>保洁</w:t>
+      </w:r>
+    </w:p>
+    <w:p>
+      <w:r>
+        <w:rPr>
+          <w:rFonts w:hint="eastAsia"/>
+        </w:rPr>
+        <w:t>维修</w:t>
+      </w:r>
+    </w:p>
+    <w:p>
+      <w:pPr>
+        <w:pStyle w:val="3"/>
+      </w:pPr>
+      <w:r>
+        <w:rPr>
+          <w:rFonts w:hint="eastAsia"/>
+        </w:rPr>
+        <w:t>3</w:t>
+      </w:r>
+      <w:r>
+        <w:t>.8.</w:t>
+      </w:r>
+      <w:r>
+        <w:t xml:space="preserve"> </w:t>
+      </w:r>
+      <w:r>
+        <w:t>Basic configuration</w:t>
+      </w:r>
+    </w:p>
+    <w:p>
+      <w:r>
+        <w:rPr>
+          <w:rFonts w:hint="eastAsia"/>
+        </w:rPr>
+        <w:t>行政区域</w:t>
+      </w:r>
+    </w:p>
+    <w:p>
+      <w:r>
+        <w:rPr>
+          <w:rFonts w:hint="eastAsia"/>
+        </w:rPr>
+        <w:t>图片配置</w:t>
+      </w:r>
+    </w:p>
+    <w:p/>
+    <w:p>
+      <w:pPr>
+        <w:pStyle w:val="3"/>
+      </w:pPr>
+      <w:r>
+        <w:rPr>
+          <w:rFonts w:hint="eastAsia"/>
+        </w:rPr>
+        <w:t>3</w:t>
+      </w:r>
+      <w:r>
+        <w:t>.9.</w:t>
+      </w:r>
+      <w:r>
+        <w:rPr>
+          <w:rFonts w:ascii="Arial" w:hAnsi="Arial" w:cs="Arial"/>
+          <w:b w:val="0"/>
+          <w:bCs w:val="0"/>
+          <w:color w:val="333333"/>
+          <w:sz w:val="20"/>
+          <w:szCs w:val="20"/>
+          <w:shd w:val="clear" w:color="auto" w:fill="FFFFFF"/>
+        </w:rPr>
+        <w:t xml:space="preserve"> </w:t>
+      </w:r>
+      <w:r>
+        <w:t>Permission</w:t>
+      </w:r>
+    </w:p>
+    <w:p>
+      <w:r>
+        <w:t>Role </w:t>
+      </w:r>
+      <w:r>
+        <w:rPr>
+          <w:rFonts w:hint="eastAsia"/>
+        </w:rPr>
+        <w:t>Management</w:t>
+      </w:r>
+    </w:p>
+    <w:p>
+      <w:r>
+        <w:rPr>
+          <w:rFonts w:hint="eastAsia"/>
+        </w:rPr>
+        <w:t>数据权限</w:t>
+      </w:r>
+    </w:p>
+    <w:p/>
+    <w:p/>
+    <w:p>
+      <w:pPr>
+        <w:pStyle w:val="3"/>
+      </w:pPr>
+      <w:r>
+        <w:rPr>
+          <w:rFonts w:hint="eastAsia"/>
+        </w:rPr>
+        <w:t>3</w:t>
+      </w:r>
+      <w:r>
+        <w:t>.10.</w:t>
+      </w:r>
+      <w:r>
+        <w:rPr>
+          <w:rFonts w:hint="eastAsia"/>
+        </w:rPr>
+        <w:t>系统</w:t>
+      </w:r>
+      <w:r>
+        <w:rPr>
+          <w:rFonts w:hint="eastAsia"/>
+        </w:rPr>
+        <w:t>管理</w:t>
+      </w:r>
+    </w:p>
+    <w:p>
+      <w:r>
+        <w:rPr>
+          <w:rFonts w:hint="eastAsia"/>
+        </w:rPr>
+        <w:t>用户管理</w:t>
+      </w:r>
+    </w:p>
+    <w:p>
+      <w:r>
+        <w:rPr>
+          <w:rFonts w:hint="eastAsia"/>
+        </w:rPr>
+        <w:t>机构管理</w:t>
+      </w:r>
+    </w:p>
+    <w:p>
+      <w:r>
+        <w:rPr>
+          <w:rFonts w:hint="eastAsia"/>
+        </w:rPr>
+        <w:t>岗位管理</w:t>
+      </w:r>
+    </w:p>
+    <w:p>
+      <w:r>
+        <w:rPr>
+          <w:rFonts w:hint="eastAsia"/>
+        </w:rPr>
+        <w:t>操作日志</w:t>
       </w:r>
     </w:p>
     <w:p>
@@ -618,48 +1741,44 @@
         <w:shd w:val="clear" w:color="auto" w:fill="FFFFFF"/>
         <w:spacing w:before="450" w:beforeAutospacing="0" w:after="150" w:afterAutospacing="0"/>
         <w:rPr>
+          <w:rFonts w:ascii="微软雅黑" w:eastAsia="微软雅黑" w:hAnsi="微软雅黑"/>
+          <w:sz w:val="30"/>
+          <w:szCs w:val="30"/>
+        </w:rPr>
+      </w:pPr>
+      <w:r>
+        <w:rPr>
           <w:rFonts w:ascii="微软雅黑" w:eastAsia="微软雅黑" w:hAnsi="微软雅黑" w:hint="eastAsia"/>
           <w:sz w:val="30"/>
           <w:szCs w:val="30"/>
         </w:rPr>
-      </w:pPr>
+        <w:t>四</w:t>
+      </w:r>
       <w:r>
         <w:rPr>
           <w:rFonts w:ascii="微软雅黑" w:eastAsia="微软雅黑" w:hAnsi="微软雅黑" w:hint="eastAsia"/>
           <w:sz w:val="30"/>
           <w:szCs w:val="30"/>
         </w:rPr>
-        <w:t>三、</w:t>
-      </w:r>
-      <w:r>
-        <w:rPr>
-          <w:rFonts w:ascii="微软雅黑" w:eastAsia="微软雅黑" w:hAnsi="微软雅黑" w:hint="eastAsia"/>
-          <w:sz w:val="30"/>
-          <w:szCs w:val="30"/>
-        </w:rPr>
-        <w:t>运营策略</w:t>
-      </w:r>
-    </w:p>
-    <w:p>
-      <w:pPr>
-        <w:rPr>
-          <w:rFonts w:hint="eastAsia"/>
-        </w:rPr>
-      </w:pPr>
+        <w:t>、运营策略</w:t>
+      </w:r>
+    </w:p>
+    <w:p>
+      <w:r>
+        <w:rPr>
+          <w:rFonts w:hint="eastAsia"/>
+        </w:rPr>
+        <w:t>公寓业务相对于传统中介业务的一个重要区别就是：当公寓管理公司自己拥有房源时，便于</w:t>
+      </w:r>
       <w:r>
         <w:rPr>
           <w:rFonts w:hint="eastAsia"/>
         </w:rPr>
         <w:lastRenderedPageBreak/>
-        <w:t>公寓业务相对于传统中介业务的一个重要区别就是：当公寓管理公司自己拥有房源时，便于统一管理，同时也方便进行统一运营。</w:t>
-      </w:r>
-    </w:p>
-    <w:p>
-      <w:pPr>
-        <w:rPr>
-          <w:rFonts w:hint="eastAsia"/>
-        </w:rPr>
-      </w:pPr>
+        <w:t>统一管理，同时也方便进行统一运营。</w:t>
+      </w:r>
+    </w:p>
+    <w:p>
       <w:r>
         <w:rPr>
           <w:rFonts w:hint="eastAsia"/>
@@ -682,11 +1801,6 @@
       </w:r>
     </w:p>
     <w:p>
-      <w:pPr>
-        <w:rPr>
-          <w:rFonts w:hint="eastAsia"/>
-        </w:rPr>
-      </w:pPr>
       <w:r>
         <w:rPr>
           <w:rFonts w:hint="eastAsia"/>
@@ -742,7 +1856,7 @@
         <w:shd w:val="clear" w:color="auto" w:fill="FFFFFF"/>
         <w:spacing w:before="0" w:beforeAutospacing="0" w:after="270" w:afterAutospacing="0"/>
         <w:rPr>
-          <w:rFonts w:ascii="微软雅黑" w:eastAsia="微软雅黑" w:hAnsi="微软雅黑" w:hint="eastAsia"/>
+          <w:rFonts w:ascii="微软雅黑" w:eastAsia="微软雅黑" w:hAnsi="微软雅黑"/>
           <w:sz w:val="27"/>
           <w:szCs w:val="27"/>
         </w:rPr>
@@ -772,7 +1886,7 @@
                     </pic:cNvPicPr>
                   </pic:nvPicPr>
                   <pic:blipFill>
-                    <a:blip r:embed="rId13">
+                    <a:blip r:embed="rId19">
                       <a:extLst>
                         <a:ext uri="{28A0092B-C50C-407E-A947-70E740481C1C}">
                           <a14:useLocalDpi xmlns:a14="http://schemas.microsoft.com/office/drawing/2010/main" val="0"/>
@@ -810,7 +1924,7 @@
         <w:shd w:val="clear" w:color="auto" w:fill="FFFFFF"/>
         <w:spacing w:before="0" w:beforeAutospacing="0" w:after="270" w:afterAutospacing="0"/>
         <w:rPr>
-          <w:rFonts w:ascii="微软雅黑" w:eastAsia="微软雅黑" w:hAnsi="微软雅黑" w:hint="eastAsia"/>
+          <w:rFonts w:ascii="微软雅黑" w:eastAsia="微软雅黑" w:hAnsi="微软雅黑"/>
           <w:sz w:val="27"/>
           <w:szCs w:val="27"/>
         </w:rPr>
@@ -841,7 +1955,7 @@
                     </pic:cNvPicPr>
                   </pic:nvPicPr>
                   <pic:blipFill>
-                    <a:blip r:embed="rId14">
+                    <a:blip r:embed="rId20">
                       <a:extLst>
                         <a:ext uri="{28A0092B-C50C-407E-A947-70E740481C1C}">
                           <a14:useLocalDpi xmlns:a14="http://schemas.microsoft.com/office/drawing/2010/main" val="0"/>
@@ -874,11 +1988,6 @@
       </w:r>
     </w:p>
     <w:p>
-      <w:pPr>
-        <w:rPr>
-          <w:rFonts w:hint="eastAsia"/>
-        </w:rPr>
-      </w:pPr>
       <w:r>
         <w:rPr>
           <w:rFonts w:hint="eastAsia"/>
@@ -901,11 +2010,6 @@
       </w:r>
     </w:p>
     <w:p>
-      <w:pPr>
-        <w:rPr>
-          <w:rFonts w:hint="eastAsia"/>
-        </w:rPr>
-      </w:pPr>
       <w:r>
         <w:rPr>
           <w:rFonts w:hint="eastAsia"/>
@@ -919,35 +2023,30 @@
         <w:shd w:val="clear" w:color="auto" w:fill="FFFFFF"/>
         <w:spacing w:before="450" w:beforeAutospacing="0" w:after="150" w:afterAutospacing="0"/>
         <w:rPr>
+          <w:rFonts w:ascii="微软雅黑" w:eastAsia="微软雅黑" w:hAnsi="微软雅黑"/>
+          <w:sz w:val="30"/>
+          <w:szCs w:val="30"/>
+        </w:rPr>
+      </w:pPr>
+      <w:r>
+        <w:rPr>
           <w:rFonts w:ascii="微软雅黑" w:eastAsia="微软雅黑" w:hAnsi="微软雅黑" w:hint="eastAsia"/>
           <w:sz w:val="30"/>
           <w:szCs w:val="30"/>
         </w:rPr>
-      </w:pPr>
+        <w:lastRenderedPageBreak/>
+        <w:t>五</w:t>
+      </w:r>
       <w:r>
         <w:rPr>
           <w:rFonts w:ascii="微软雅黑" w:eastAsia="微软雅黑" w:hAnsi="微软雅黑" w:hint="eastAsia"/>
           <w:sz w:val="30"/>
           <w:szCs w:val="30"/>
         </w:rPr>
-        <w:lastRenderedPageBreak/>
-        <w:t>四、</w:t>
-      </w:r>
-      <w:r>
-        <w:rPr>
-          <w:rFonts w:ascii="微软雅黑" w:eastAsia="微软雅黑" w:hAnsi="微软雅黑" w:hint="eastAsia"/>
-          <w:sz w:val="30"/>
-          <w:szCs w:val="30"/>
-        </w:rPr>
-        <w:t>总结</w:t>
-      </w:r>
-    </w:p>
-    <w:p>
-      <w:pPr>
-        <w:rPr>
-          <w:rFonts w:hint="eastAsia"/>
-        </w:rPr>
-      </w:pPr>
+        <w:t>、总结</w:t>
+      </w:r>
+    </w:p>
+    <w:p>
       <w:r>
         <w:rPr>
           <w:rFonts w:hint="eastAsia"/>
@@ -956,11 +2055,6 @@
       </w:r>
     </w:p>
     <w:p>
-      <w:pPr>
-        <w:rPr>
-          <w:rFonts w:hint="eastAsia"/>
-        </w:rPr>
-      </w:pPr>
       <w:r>
         <w:rPr>
           <w:rFonts w:hint="eastAsia"/>
@@ -997,11 +2091,6 @@
       </w:r>
     </w:p>
     <w:p>
-      <w:pPr>
-        <w:rPr>
-          <w:rFonts w:hint="eastAsia"/>
-        </w:rPr>
-      </w:pPr>
       <w:r>
         <w:rPr>
           <w:rFonts w:hint="eastAsia"/>
@@ -1010,11 +2099,6 @@
       </w:r>
     </w:p>
     <w:p>
-      <w:pPr>
-        <w:rPr>
-          <w:rFonts w:hint="eastAsia"/>
-        </w:rPr>
-      </w:pPr>
       <w:r>
         <w:rPr>
           <w:rFonts w:hint="eastAsia"/>
@@ -1022,13 +2106,7 @@
         <w:t>当然如何在成本和利润中平衡，这需要公司方自己去探索更稳定的商业模式。</w:t>
       </w:r>
     </w:p>
-    <w:p>
-      <w:pPr>
-        <w:rPr>
-          <w:rFonts w:hint="eastAsia"/>
-        </w:rPr>
-      </w:pPr>
-    </w:p>
+    <w:p/>
     <w:sectPr>
       <w:pgSz w:w="11906" w:h="16838"/>
       <w:pgMar w:top="1440" w:right="1800" w:bottom="1440" w:left="1800" w:header="851" w:footer="992" w:gutter="0"/>
@@ -1666,6 +2744,28 @@
       <w:jc w:val="both"/>
     </w:pPr>
   </w:style>
+  <w:style w:type="paragraph" w:styleId="1">
+    <w:name w:val="heading 1"/>
+    <w:basedOn w:val="a"/>
+    <w:next w:val="a"/>
+    <w:link w:val="10"/>
+    <w:uiPriority w:val="9"/>
+    <w:qFormat/>
+    <w:rsid w:val="004256DC"/>
+    <w:pPr>
+      <w:keepNext/>
+      <w:keepLines/>
+      <w:spacing w:before="340" w:after="330" w:line="578" w:lineRule="auto"/>
+      <w:outlineLvl w:val="0"/>
+    </w:pPr>
+    <w:rPr>
+      <w:b/>
+      <w:bCs/>
+      <w:kern w:val="44"/>
+      <w:sz w:val="44"/>
+      <w:szCs w:val="44"/>
+    </w:rPr>
+  </w:style>
   <w:style w:type="paragraph" w:styleId="2">
     <w:name w:val="heading 2"/>
     <w:basedOn w:val="a"/>
@@ -1688,9 +2788,32 @@
       <w:szCs w:val="36"/>
     </w:rPr>
   </w:style>
+  <w:style w:type="paragraph" w:styleId="3">
+    <w:name w:val="heading 3"/>
+    <w:basedOn w:val="a"/>
+    <w:next w:val="a"/>
+    <w:link w:val="30"/>
+    <w:uiPriority w:val="9"/>
+    <w:unhideWhenUsed/>
+    <w:qFormat/>
+    <w:rsid w:val="00AD6F57"/>
+    <w:pPr>
+      <w:keepNext/>
+      <w:keepLines/>
+      <w:spacing w:before="260" w:after="260" w:line="416" w:lineRule="auto"/>
+      <w:outlineLvl w:val="2"/>
+    </w:pPr>
+    <w:rPr>
+      <w:b/>
+      <w:bCs/>
+      <w:sz w:val="32"/>
+      <w:szCs w:val="32"/>
+    </w:rPr>
+  </w:style>
   <w:style w:type="character" w:default="1" w:styleId="a0">
     <w:name w:val="Default Paragraph Font"/>
     <w:uiPriority w:val="1"/>
+    <w:semiHidden/>
     <w:unhideWhenUsed/>
   </w:style>
   <w:style w:type="table" w:default="1" w:styleId="a1">
@@ -1833,6 +2956,551 @@
       <w:b/>
       <w:bCs/>
     </w:rPr>
+  </w:style>
+  <w:style w:type="character" w:customStyle="1" w:styleId="10">
+    <w:name w:val="标题 1 字符"/>
+    <w:basedOn w:val="a0"/>
+    <w:link w:val="1"/>
+    <w:uiPriority w:val="9"/>
+    <w:rsid w:val="004256DC"/>
+    <w:rPr>
+      <w:b/>
+      <w:bCs/>
+      <w:kern w:val="44"/>
+      <w:sz w:val="44"/>
+      <w:szCs w:val="44"/>
+    </w:rPr>
+  </w:style>
+  <w:style w:type="table" w:styleId="aa">
+    <w:name w:val="Table Grid"/>
+    <w:basedOn w:val="a1"/>
+    <w:uiPriority w:val="39"/>
+    <w:rsid w:val="004256DC"/>
+    <w:tblPr>
+      <w:tblBorders>
+        <w:top w:val="single" w:sz="4" w:space="0" w:color="auto"/>
+        <w:left w:val="single" w:sz="4" w:space="0" w:color="auto"/>
+        <w:bottom w:val="single" w:sz="4" w:space="0" w:color="auto"/>
+        <w:right w:val="single" w:sz="4" w:space="0" w:color="auto"/>
+        <w:insideH w:val="single" w:sz="4" w:space="0" w:color="auto"/>
+        <w:insideV w:val="single" w:sz="4" w:space="0" w:color="auto"/>
+      </w:tblBorders>
+    </w:tblPr>
+  </w:style>
+  <w:style w:type="table" w:styleId="ab">
+    <w:name w:val="Grid Table Light"/>
+    <w:basedOn w:val="a1"/>
+    <w:uiPriority w:val="40"/>
+    <w:rsid w:val="004256DC"/>
+    <w:tblPr>
+      <w:tblBorders>
+        <w:top w:val="single" w:sz="4" w:space="0" w:color="BFBFBF" w:themeColor="background1" w:themeShade="BF"/>
+        <w:left w:val="single" w:sz="4" w:space="0" w:color="BFBFBF" w:themeColor="background1" w:themeShade="BF"/>
+        <w:bottom w:val="single" w:sz="4" w:space="0" w:color="BFBFBF" w:themeColor="background1" w:themeShade="BF"/>
+        <w:right w:val="single" w:sz="4" w:space="0" w:color="BFBFBF" w:themeColor="background1" w:themeShade="BF"/>
+        <w:insideH w:val="single" w:sz="4" w:space="0" w:color="BFBFBF" w:themeColor="background1" w:themeShade="BF"/>
+        <w:insideV w:val="single" w:sz="4" w:space="0" w:color="BFBFBF" w:themeColor="background1" w:themeShade="BF"/>
+      </w:tblBorders>
+    </w:tblPr>
+  </w:style>
+  <w:style w:type="table" w:styleId="11">
+    <w:name w:val="Plain Table 1"/>
+    <w:basedOn w:val="a1"/>
+    <w:uiPriority w:val="41"/>
+    <w:rsid w:val="004256DC"/>
+    <w:tblPr>
+      <w:tblStyleRowBandSize w:val="1"/>
+      <w:tblStyleColBandSize w:val="1"/>
+      <w:tblBorders>
+        <w:top w:val="single" w:sz="4" w:space="0" w:color="BFBFBF" w:themeColor="background1" w:themeShade="BF"/>
+        <w:left w:val="single" w:sz="4" w:space="0" w:color="BFBFBF" w:themeColor="background1" w:themeShade="BF"/>
+        <w:bottom w:val="single" w:sz="4" w:space="0" w:color="BFBFBF" w:themeColor="background1" w:themeShade="BF"/>
+        <w:right w:val="single" w:sz="4" w:space="0" w:color="BFBFBF" w:themeColor="background1" w:themeShade="BF"/>
+        <w:insideH w:val="single" w:sz="4" w:space="0" w:color="BFBFBF" w:themeColor="background1" w:themeShade="BF"/>
+        <w:insideV w:val="single" w:sz="4" w:space="0" w:color="BFBFBF" w:themeColor="background1" w:themeShade="BF"/>
+      </w:tblBorders>
+    </w:tblPr>
+    <w:tblStylePr w:type="firstRow">
+      <w:rPr>
+        <w:b/>
+        <w:bCs/>
+      </w:rPr>
+    </w:tblStylePr>
+    <w:tblStylePr w:type="lastRow">
+      <w:rPr>
+        <w:b/>
+        <w:bCs/>
+      </w:rPr>
+      <w:tblPr/>
+      <w:tcPr>
+        <w:tcBorders>
+          <w:top w:val="double" w:sz="4" w:space="0" w:color="BFBFBF" w:themeColor="background1" w:themeShade="BF"/>
+        </w:tcBorders>
+      </w:tcPr>
+    </w:tblStylePr>
+    <w:tblStylePr w:type="firstCol">
+      <w:rPr>
+        <w:b/>
+        <w:bCs/>
+      </w:rPr>
+    </w:tblStylePr>
+    <w:tblStylePr w:type="lastCol">
+      <w:rPr>
+        <w:b/>
+        <w:bCs/>
+      </w:rPr>
+    </w:tblStylePr>
+    <w:tblStylePr w:type="band1Vert">
+      <w:tblPr/>
+      <w:tcPr>
+        <w:shd w:val="clear" w:color="auto" w:fill="F2F2F2" w:themeFill="background1" w:themeFillShade="F2"/>
+      </w:tcPr>
+    </w:tblStylePr>
+    <w:tblStylePr w:type="band1Horz">
+      <w:tblPr/>
+      <w:tcPr>
+        <w:shd w:val="clear" w:color="auto" w:fill="F2F2F2" w:themeFill="background1" w:themeFillShade="F2"/>
+      </w:tcPr>
+    </w:tblStylePr>
+  </w:style>
+  <w:style w:type="table" w:styleId="31">
+    <w:name w:val="Plain Table 3"/>
+    <w:basedOn w:val="a1"/>
+    <w:uiPriority w:val="43"/>
+    <w:rsid w:val="004256DC"/>
+    <w:tblPr>
+      <w:tblStyleRowBandSize w:val="1"/>
+      <w:tblStyleColBandSize w:val="1"/>
+    </w:tblPr>
+    <w:tblStylePr w:type="firstRow">
+      <w:rPr>
+        <w:b/>
+        <w:bCs/>
+        <w:caps/>
+      </w:rPr>
+      <w:tblPr/>
+      <w:tcPr>
+        <w:tcBorders>
+          <w:bottom w:val="single" w:sz="4" w:space="0" w:color="7F7F7F" w:themeColor="text1" w:themeTint="80"/>
+        </w:tcBorders>
+      </w:tcPr>
+    </w:tblStylePr>
+    <w:tblStylePr w:type="lastRow">
+      <w:rPr>
+        <w:b/>
+        <w:bCs/>
+        <w:caps/>
+      </w:rPr>
+      <w:tblPr/>
+      <w:tcPr>
+        <w:tcBorders>
+          <w:top w:val="nil"/>
+        </w:tcBorders>
+      </w:tcPr>
+    </w:tblStylePr>
+    <w:tblStylePr w:type="firstCol">
+      <w:rPr>
+        <w:b/>
+        <w:bCs/>
+        <w:caps/>
+      </w:rPr>
+      <w:tblPr/>
+      <w:tcPr>
+        <w:tcBorders>
+          <w:right w:val="single" w:sz="4" w:space="0" w:color="7F7F7F" w:themeColor="text1" w:themeTint="80"/>
+        </w:tcBorders>
+      </w:tcPr>
+    </w:tblStylePr>
+    <w:tblStylePr w:type="lastCol">
+      <w:rPr>
+        <w:b/>
+        <w:bCs/>
+        <w:caps/>
+      </w:rPr>
+      <w:tblPr/>
+      <w:tcPr>
+        <w:tcBorders>
+          <w:left w:val="nil"/>
+        </w:tcBorders>
+      </w:tcPr>
+    </w:tblStylePr>
+    <w:tblStylePr w:type="band1Vert">
+      <w:tblPr/>
+      <w:tcPr>
+        <w:shd w:val="clear" w:color="auto" w:fill="F2F2F2" w:themeFill="background1" w:themeFillShade="F2"/>
+      </w:tcPr>
+    </w:tblStylePr>
+    <w:tblStylePr w:type="band1Horz">
+      <w:tblPr/>
+      <w:tcPr>
+        <w:shd w:val="clear" w:color="auto" w:fill="F2F2F2" w:themeFill="background1" w:themeFillShade="F2"/>
+      </w:tcPr>
+    </w:tblStylePr>
+    <w:tblStylePr w:type="neCell">
+      <w:tblPr/>
+      <w:tcPr>
+        <w:tcBorders>
+          <w:left w:val="nil"/>
+        </w:tcBorders>
+      </w:tcPr>
+    </w:tblStylePr>
+    <w:tblStylePr w:type="nwCell">
+      <w:tblPr/>
+      <w:tcPr>
+        <w:tcBorders>
+          <w:right w:val="nil"/>
+        </w:tcBorders>
+      </w:tcPr>
+    </w:tblStylePr>
+  </w:style>
+  <w:style w:type="table" w:styleId="21">
+    <w:name w:val="Plain Table 2"/>
+    <w:basedOn w:val="a1"/>
+    <w:uiPriority w:val="42"/>
+    <w:rsid w:val="004256DC"/>
+    <w:tblPr>
+      <w:tblStyleRowBandSize w:val="1"/>
+      <w:tblStyleColBandSize w:val="1"/>
+      <w:tblBorders>
+        <w:top w:val="single" w:sz="4" w:space="0" w:color="7F7F7F" w:themeColor="text1" w:themeTint="80"/>
+        <w:bottom w:val="single" w:sz="4" w:space="0" w:color="7F7F7F" w:themeColor="text1" w:themeTint="80"/>
+      </w:tblBorders>
+    </w:tblPr>
+    <w:tblStylePr w:type="firstRow">
+      <w:rPr>
+        <w:b/>
+        <w:bCs/>
+      </w:rPr>
+      <w:tblPr/>
+      <w:tcPr>
+        <w:tcBorders>
+          <w:bottom w:val="single" w:sz="4" w:space="0" w:color="7F7F7F" w:themeColor="text1" w:themeTint="80"/>
+        </w:tcBorders>
+      </w:tcPr>
+    </w:tblStylePr>
+    <w:tblStylePr w:type="lastRow">
+      <w:rPr>
+        <w:b/>
+        <w:bCs/>
+      </w:rPr>
+      <w:tblPr/>
+      <w:tcPr>
+        <w:tcBorders>
+          <w:top w:val="single" w:sz="4" w:space="0" w:color="7F7F7F" w:themeColor="text1" w:themeTint="80"/>
+        </w:tcBorders>
+      </w:tcPr>
+    </w:tblStylePr>
+    <w:tblStylePr w:type="firstCol">
+      <w:rPr>
+        <w:b/>
+        <w:bCs/>
+      </w:rPr>
+    </w:tblStylePr>
+    <w:tblStylePr w:type="lastCol">
+      <w:rPr>
+        <w:b/>
+        <w:bCs/>
+      </w:rPr>
+    </w:tblStylePr>
+    <w:tblStylePr w:type="band1Vert">
+      <w:tblPr/>
+      <w:tcPr>
+        <w:tcBorders>
+          <w:left w:val="single" w:sz="4" w:space="0" w:color="7F7F7F" w:themeColor="text1" w:themeTint="80"/>
+          <w:right w:val="single" w:sz="4" w:space="0" w:color="7F7F7F" w:themeColor="text1" w:themeTint="80"/>
+        </w:tcBorders>
+      </w:tcPr>
+    </w:tblStylePr>
+    <w:tblStylePr w:type="band2Vert">
+      <w:tblPr/>
+      <w:tcPr>
+        <w:tcBorders>
+          <w:left w:val="single" w:sz="4" w:space="0" w:color="7F7F7F" w:themeColor="text1" w:themeTint="80"/>
+          <w:right w:val="single" w:sz="4" w:space="0" w:color="7F7F7F" w:themeColor="text1" w:themeTint="80"/>
+        </w:tcBorders>
+      </w:tcPr>
+    </w:tblStylePr>
+    <w:tblStylePr w:type="band1Horz">
+      <w:tblPr/>
+      <w:tcPr>
+        <w:tcBorders>
+          <w:top w:val="single" w:sz="4" w:space="0" w:color="7F7F7F" w:themeColor="text1" w:themeTint="80"/>
+          <w:bottom w:val="single" w:sz="4" w:space="0" w:color="7F7F7F" w:themeColor="text1" w:themeTint="80"/>
+        </w:tcBorders>
+      </w:tcPr>
+    </w:tblStylePr>
+  </w:style>
+  <w:style w:type="table" w:styleId="4">
+    <w:name w:val="Plain Table 4"/>
+    <w:basedOn w:val="a1"/>
+    <w:uiPriority w:val="44"/>
+    <w:rsid w:val="004256DC"/>
+    <w:tblPr>
+      <w:tblStyleRowBandSize w:val="1"/>
+      <w:tblStyleColBandSize w:val="1"/>
+    </w:tblPr>
+    <w:tblStylePr w:type="firstRow">
+      <w:rPr>
+        <w:b/>
+        <w:bCs/>
+      </w:rPr>
+    </w:tblStylePr>
+    <w:tblStylePr w:type="lastRow">
+      <w:rPr>
+        <w:b/>
+        <w:bCs/>
+      </w:rPr>
+    </w:tblStylePr>
+    <w:tblStylePr w:type="firstCol">
+      <w:rPr>
+        <w:b/>
+        <w:bCs/>
+      </w:rPr>
+    </w:tblStylePr>
+    <w:tblStylePr w:type="lastCol">
+      <w:rPr>
+        <w:b/>
+        <w:bCs/>
+      </w:rPr>
+    </w:tblStylePr>
+    <w:tblStylePr w:type="band1Vert">
+      <w:tblPr/>
+      <w:tcPr>
+        <w:shd w:val="clear" w:color="auto" w:fill="F2F2F2" w:themeFill="background1" w:themeFillShade="F2"/>
+      </w:tcPr>
+    </w:tblStylePr>
+    <w:tblStylePr w:type="band1Horz">
+      <w:tblPr/>
+      <w:tcPr>
+        <w:shd w:val="clear" w:color="auto" w:fill="F2F2F2" w:themeFill="background1" w:themeFillShade="F2"/>
+      </w:tcPr>
+    </w:tblStylePr>
+  </w:style>
+  <w:style w:type="table" w:styleId="5">
+    <w:name w:val="Plain Table 5"/>
+    <w:basedOn w:val="a1"/>
+    <w:uiPriority w:val="45"/>
+    <w:rsid w:val="004256DC"/>
+    <w:tblPr>
+      <w:tblStyleRowBandSize w:val="1"/>
+      <w:tblStyleColBandSize w:val="1"/>
+    </w:tblPr>
+    <w:tblStylePr w:type="firstRow">
+      <w:rPr>
+        <w:rFonts w:asciiTheme="majorHAnsi" w:eastAsiaTheme="majorEastAsia" w:hAnsiTheme="majorHAnsi" w:cstheme="majorBidi"/>
+        <w:i/>
+        <w:iCs/>
+        <w:sz w:val="26"/>
+      </w:rPr>
+      <w:tblPr/>
+      <w:tcPr>
+        <w:tcBorders>
+          <w:bottom w:val="single" w:sz="4" w:space="0" w:color="7F7F7F" w:themeColor="text1" w:themeTint="80"/>
+        </w:tcBorders>
+        <w:shd w:val="clear" w:color="auto" w:fill="FFFFFF" w:themeFill="background1"/>
+      </w:tcPr>
+    </w:tblStylePr>
+    <w:tblStylePr w:type="lastRow">
+      <w:rPr>
+        <w:rFonts w:asciiTheme="majorHAnsi" w:eastAsiaTheme="majorEastAsia" w:hAnsiTheme="majorHAnsi" w:cstheme="majorBidi"/>
+        <w:i/>
+        <w:iCs/>
+        <w:sz w:val="26"/>
+      </w:rPr>
+      <w:tblPr/>
+      <w:tcPr>
+        <w:tcBorders>
+          <w:top w:val="single" w:sz="4" w:space="0" w:color="7F7F7F" w:themeColor="text1" w:themeTint="80"/>
+        </w:tcBorders>
+        <w:shd w:val="clear" w:color="auto" w:fill="FFFFFF" w:themeFill="background1"/>
+      </w:tcPr>
+    </w:tblStylePr>
+    <w:tblStylePr w:type="firstCol">
+      <w:pPr>
+        <w:jc w:val="right"/>
+      </w:pPr>
+      <w:rPr>
+        <w:rFonts w:asciiTheme="majorHAnsi" w:eastAsiaTheme="majorEastAsia" w:hAnsiTheme="majorHAnsi" w:cstheme="majorBidi"/>
+        <w:i/>
+        <w:iCs/>
+        <w:sz w:val="26"/>
+      </w:rPr>
+      <w:tblPr/>
+      <w:tcPr>
+        <w:tcBorders>
+          <w:right w:val="single" w:sz="4" w:space="0" w:color="7F7F7F" w:themeColor="text1" w:themeTint="80"/>
+        </w:tcBorders>
+        <w:shd w:val="clear" w:color="auto" w:fill="FFFFFF" w:themeFill="background1"/>
+      </w:tcPr>
+    </w:tblStylePr>
+    <w:tblStylePr w:type="lastCol">
+      <w:rPr>
+        <w:rFonts w:asciiTheme="majorHAnsi" w:eastAsiaTheme="majorEastAsia" w:hAnsiTheme="majorHAnsi" w:cstheme="majorBidi"/>
+        <w:i/>
+        <w:iCs/>
+        <w:sz w:val="26"/>
+      </w:rPr>
+      <w:tblPr/>
+      <w:tcPr>
+        <w:tcBorders>
+          <w:left w:val="single" w:sz="4" w:space="0" w:color="7F7F7F" w:themeColor="text1" w:themeTint="80"/>
+        </w:tcBorders>
+        <w:shd w:val="clear" w:color="auto" w:fill="FFFFFF" w:themeFill="background1"/>
+      </w:tcPr>
+    </w:tblStylePr>
+    <w:tblStylePr w:type="band1Vert">
+      <w:tblPr/>
+      <w:tcPr>
+        <w:shd w:val="clear" w:color="auto" w:fill="F2F2F2" w:themeFill="background1" w:themeFillShade="F2"/>
+      </w:tcPr>
+    </w:tblStylePr>
+    <w:tblStylePr w:type="band1Horz">
+      <w:tblPr/>
+      <w:tcPr>
+        <w:shd w:val="clear" w:color="auto" w:fill="F2F2F2" w:themeFill="background1" w:themeFillShade="F2"/>
+      </w:tcPr>
+    </w:tblStylePr>
+    <w:tblStylePr w:type="neCell">
+      <w:tblPr/>
+      <w:tcPr>
+        <w:tcBorders>
+          <w:left w:val="nil"/>
+        </w:tcBorders>
+      </w:tcPr>
+    </w:tblStylePr>
+    <w:tblStylePr w:type="nwCell">
+      <w:tblPr/>
+      <w:tcPr>
+        <w:tcBorders>
+          <w:right w:val="nil"/>
+        </w:tcBorders>
+      </w:tcPr>
+    </w:tblStylePr>
+    <w:tblStylePr w:type="seCell">
+      <w:tblPr/>
+      <w:tcPr>
+        <w:tcBorders>
+          <w:left w:val="nil"/>
+        </w:tcBorders>
+      </w:tcPr>
+    </w:tblStylePr>
+    <w:tblStylePr w:type="swCell">
+      <w:tblPr/>
+      <w:tcPr>
+        <w:tcBorders>
+          <w:right w:val="nil"/>
+        </w:tcBorders>
+      </w:tcPr>
+    </w:tblStylePr>
+  </w:style>
+  <w:style w:type="paragraph" w:styleId="ac">
+    <w:name w:val="No Spacing"/>
+    <w:uiPriority w:val="1"/>
+    <w:qFormat/>
+    <w:rsid w:val="004256DC"/>
+    <w:pPr>
+      <w:widowControl w:val="0"/>
+      <w:jc w:val="both"/>
+    </w:pPr>
+  </w:style>
+  <w:style w:type="character" w:customStyle="1" w:styleId="30">
+    <w:name w:val="标题 3 字符"/>
+    <w:basedOn w:val="a0"/>
+    <w:link w:val="3"/>
+    <w:uiPriority w:val="9"/>
+    <w:rsid w:val="00AD6F57"/>
+    <w:rPr>
+      <w:b/>
+      <w:bCs/>
+      <w:sz w:val="32"/>
+      <w:szCs w:val="32"/>
+    </w:rPr>
+  </w:style>
+  <w:style w:type="table" w:styleId="ad">
+    <w:name w:val="Light List"/>
+    <w:basedOn w:val="a1"/>
+    <w:uiPriority w:val="61"/>
+    <w:rsid w:val="00E52263"/>
+    <w:rPr>
+      <w:kern w:val="0"/>
+      <w:sz w:val="22"/>
+    </w:rPr>
+    <w:tblPr>
+      <w:tblStyleRowBandSize w:val="1"/>
+      <w:tblStyleColBandSize w:val="1"/>
+      <w:tblBorders>
+        <w:top w:val="single" w:sz="8" w:space="0" w:color="000000" w:themeColor="text1"/>
+        <w:left w:val="single" w:sz="8" w:space="0" w:color="000000" w:themeColor="text1"/>
+        <w:bottom w:val="single" w:sz="8" w:space="0" w:color="000000" w:themeColor="text1"/>
+        <w:right w:val="single" w:sz="8" w:space="0" w:color="000000" w:themeColor="text1"/>
+      </w:tblBorders>
+    </w:tblPr>
+    <w:tblStylePr w:type="firstRow">
+      <w:pPr>
+        <w:spacing w:before="0" w:after="0" w:line="240" w:lineRule="auto"/>
+      </w:pPr>
+      <w:rPr>
+        <w:b/>
+        <w:bCs/>
+        <w:color w:val="FFFFFF" w:themeColor="background1"/>
+      </w:rPr>
+      <w:tblPr/>
+      <w:tcPr>
+        <w:shd w:val="clear" w:color="auto" w:fill="000000" w:themeFill="text1"/>
+      </w:tcPr>
+    </w:tblStylePr>
+    <w:tblStylePr w:type="lastRow">
+      <w:pPr>
+        <w:spacing w:before="0" w:after="0" w:line="240" w:lineRule="auto"/>
+      </w:pPr>
+      <w:rPr>
+        <w:b/>
+        <w:bCs/>
+      </w:rPr>
+      <w:tblPr/>
+      <w:tcPr>
+        <w:tcBorders>
+          <w:top w:val="double" w:sz="6" w:space="0" w:color="000000" w:themeColor="text1"/>
+          <w:left w:val="single" w:sz="8" w:space="0" w:color="000000" w:themeColor="text1"/>
+          <w:bottom w:val="single" w:sz="8" w:space="0" w:color="000000" w:themeColor="text1"/>
+          <w:right w:val="single" w:sz="8" w:space="0" w:color="000000" w:themeColor="text1"/>
+        </w:tcBorders>
+      </w:tcPr>
+    </w:tblStylePr>
+    <w:tblStylePr w:type="firstCol">
+      <w:rPr>
+        <w:b/>
+        <w:bCs/>
+      </w:rPr>
+    </w:tblStylePr>
+    <w:tblStylePr w:type="lastCol">
+      <w:rPr>
+        <w:b/>
+        <w:bCs/>
+      </w:rPr>
+    </w:tblStylePr>
+    <w:tblStylePr w:type="band1Vert">
+      <w:tblPr/>
+      <w:tcPr>
+        <w:tcBorders>
+          <w:top w:val="single" w:sz="8" w:space="0" w:color="000000" w:themeColor="text1"/>
+          <w:left w:val="single" w:sz="8" w:space="0" w:color="000000" w:themeColor="text1"/>
+          <w:bottom w:val="single" w:sz="8" w:space="0" w:color="000000" w:themeColor="text1"/>
+          <w:right w:val="single" w:sz="8" w:space="0" w:color="000000" w:themeColor="text1"/>
+        </w:tcBorders>
+      </w:tcPr>
+    </w:tblStylePr>
+    <w:tblStylePr w:type="band1Horz">
+      <w:tblPr/>
+      <w:tcPr>
+        <w:tcBorders>
+          <w:top w:val="single" w:sz="8" w:space="0" w:color="000000" w:themeColor="text1"/>
+          <w:left w:val="single" w:sz="8" w:space="0" w:color="000000" w:themeColor="text1"/>
+          <w:bottom w:val="single" w:sz="8" w:space="0" w:color="000000" w:themeColor="text1"/>
+          <w:right w:val="single" w:sz="8" w:space="0" w:color="000000" w:themeColor="text1"/>
+        </w:tcBorders>
+      </w:tcPr>
+    </w:tblStylePr>
   </w:style>
 </w:styles>
 </file>
